--- a/Mass-Spring-Simulation_Report.docx
+++ b/Mass-Spring-Simulation_Report.docx
@@ -5,29 +5,94 @@
     <w:p>
       <w:pPr>
         <w:jc w:val="center"/>
-      </w:pPr>
-      <w:bookmarkStart w:id="0" w:name="_top"/>
-      <w:bookmarkEnd w:id="0"/>
-      <w:r>
-        <w:t>Mass-spring-simulation report</w:t>
+        <w:rPr>
+          <w:sz w:val="50"/>
+          <w:szCs w:val="50"/>
+        </w:rPr>
+      </w:pPr>
+      <w:proofErr w:type="spellStart"/>
+      <w:r>
+        <w:rPr>
+          <w:rFonts w:hint="eastAsia"/>
+          <w:sz w:val="50"/>
+          <w:szCs w:val="50"/>
+        </w:rPr>
+        <w:t>I</w:t>
+      </w:r>
+      <w:r>
+        <w:rPr>
+          <w:sz w:val="50"/>
+          <w:szCs w:val="50"/>
+        </w:rPr>
+        <w:t>nterective</w:t>
+      </w:r>
+      <w:proofErr w:type="spellEnd"/>
+      <w:r>
+        <w:rPr>
+          <w:sz w:val="50"/>
+          <w:szCs w:val="50"/>
+        </w:rPr>
+        <w:t xml:space="preserve"> Visualization PA#2</w:t>
+      </w:r>
+    </w:p>
+    <w:p>
+      <w:pPr>
+        <w:jc w:val="center"/>
+        <w:rPr>
+          <w:sz w:val="50"/>
+          <w:szCs w:val="50"/>
+        </w:rPr>
+      </w:pPr>
+      <w:r>
+        <w:rPr>
+          <w:sz w:val="50"/>
+          <w:szCs w:val="50"/>
+        </w:rPr>
+        <w:t>Mass-</w:t>
+      </w:r>
+      <w:r>
+        <w:rPr>
+          <w:sz w:val="50"/>
+          <w:szCs w:val="50"/>
+        </w:rPr>
+        <w:t>s</w:t>
+      </w:r>
+      <w:r>
+        <w:rPr>
+          <w:sz w:val="50"/>
+          <w:szCs w:val="50"/>
+        </w:rPr>
+        <w:t>pring-simulation report</w:t>
       </w:r>
     </w:p>
     <w:p>
       <w:pPr>
         <w:jc w:val="right"/>
-      </w:pPr>
-      <w:r>
-        <w:rPr>
-          <w:rFonts w:hint="eastAsia"/>
+        <w:rPr>
+          <w:sz w:val="26"/>
+          <w:szCs w:val="26"/>
+        </w:rPr>
+      </w:pPr>
+      <w:r>
+        <w:rPr>
+          <w:rFonts w:hint="eastAsia"/>
+          <w:sz w:val="26"/>
+          <w:szCs w:val="26"/>
         </w:rPr>
         <w:t>2</w:t>
       </w:r>
       <w:r>
+        <w:rPr>
+          <w:sz w:val="26"/>
+          <w:szCs w:val="26"/>
+        </w:rPr>
         <w:t xml:space="preserve">016320189 </w:t>
       </w:r>
       <w:r>
         <w:rPr>
           <w:rFonts w:hint="eastAsia"/>
+          <w:sz w:val="26"/>
+          <w:szCs w:val="26"/>
         </w:rPr>
         <w:t>이광렬</w:t>
       </w:r>
@@ -39,6 +104,10 @@
         <w:autoSpaceDE/>
         <w:autoSpaceDN/>
         <w:jc w:val="center"/>
+        <w:rPr>
+          <w:sz w:val="40"/>
+          <w:szCs w:val="40"/>
+        </w:rPr>
       </w:pPr>
       <w:r>
         <w:br w:type="page"/>
@@ -46,15 +115,11 @@
       <w:r>
         <w:rPr>
           <w:rFonts w:hint="eastAsia"/>
+          <w:sz w:val="40"/>
+          <w:szCs w:val="40"/>
         </w:rPr>
         <w:lastRenderedPageBreak/>
-        <w:t>목</w:t>
-      </w:r>
-      <w:r>
-        <w:rPr>
-          <w:rFonts w:hint="eastAsia"/>
-        </w:rPr>
-        <w:t>차</w:t>
+        <w:t>목차</w:t>
       </w:r>
     </w:p>
     <w:p>
@@ -70,12 +135,18 @@
         <w:autoSpaceDN/>
         <w:ind w:leftChars="0"/>
         <w:jc w:val="left"/>
+        <w:rPr>
+          <w:sz w:val="30"/>
+          <w:szCs w:val="30"/>
+        </w:rPr>
       </w:pPr>
       <w:hyperlink w:anchor="구현목표" w:history="1">
         <w:r>
           <w:rPr>
             <w:rStyle w:val="a4"/>
             <w:rFonts w:hint="eastAsia"/>
+            <w:sz w:val="30"/>
+            <w:szCs w:val="30"/>
           </w:rPr>
           <w:t>구현</w:t>
         </w:r>
@@ -83,6 +154,8 @@
           <w:rPr>
             <w:rStyle w:val="a4"/>
             <w:rFonts w:hint="eastAsia"/>
+            <w:sz w:val="30"/>
+            <w:szCs w:val="30"/>
           </w:rPr>
           <w:t xml:space="preserve"> </w:t>
         </w:r>
@@ -90,15 +163,10 @@
           <w:rPr>
             <w:rStyle w:val="a4"/>
             <w:rFonts w:hint="eastAsia"/>
+            <w:sz w:val="30"/>
+            <w:szCs w:val="30"/>
           </w:rPr>
-          <w:t>목</w:t>
-        </w:r>
-        <w:r>
-          <w:rPr>
-            <w:rStyle w:val="a4"/>
-            <w:rFonts w:hint="eastAsia"/>
-          </w:rPr>
-          <w:t>표</w:t>
+          <w:t>목표</w:t>
         </w:r>
       </w:hyperlink>
     </w:p>
@@ -115,12 +183,18 @@
         <w:autoSpaceDN/>
         <w:ind w:leftChars="0"/>
         <w:jc w:val="left"/>
+        <w:rPr>
+          <w:sz w:val="30"/>
+          <w:szCs w:val="30"/>
+        </w:rPr>
       </w:pPr>
       <w:hyperlink w:anchor="구현과정" w:history="1">
         <w:r>
           <w:rPr>
             <w:rStyle w:val="a4"/>
             <w:rFonts w:hint="eastAsia"/>
+            <w:sz w:val="30"/>
+            <w:szCs w:val="30"/>
           </w:rPr>
           <w:t>구현 과정</w:t>
         </w:r>
@@ -139,33 +213,27 @@
         <w:autoSpaceDN/>
         <w:ind w:leftChars="0"/>
         <w:jc w:val="left"/>
+        <w:rPr>
+          <w:sz w:val="26"/>
+          <w:szCs w:val="26"/>
+        </w:rPr>
       </w:pPr>
       <w:hyperlink w:anchor="기본구현사항" w:history="1">
         <w:r>
           <w:rPr>
             <w:rStyle w:val="a4"/>
             <w:rFonts w:hint="eastAsia"/>
+            <w:sz w:val="26"/>
+            <w:szCs w:val="26"/>
           </w:rPr>
-          <w:t xml:space="preserve">기본 </w:t>
-        </w:r>
-        <w:r>
-          <w:rPr>
-            <w:rStyle w:val="a4"/>
-            <w:rFonts w:hint="eastAsia"/>
-          </w:rPr>
-          <w:t>구</w:t>
-        </w:r>
-        <w:r>
-          <w:rPr>
-            <w:rStyle w:val="a4"/>
-            <w:rFonts w:hint="eastAsia"/>
-          </w:rPr>
-          <w:t>현 사항</w:t>
+          <w:t>기본 구현 사항</w:t>
         </w:r>
       </w:hyperlink>
       <w:r>
         <w:rPr>
           <w:rFonts w:hint="eastAsia"/>
+          <w:sz w:val="26"/>
+          <w:szCs w:val="26"/>
         </w:rPr>
         <w:t xml:space="preserve"> </w:t>
       </w:r>
@@ -178,32 +246,28 @@
           <w:numId w:val="2"/>
         </w:numPr>
         <w:ind w:leftChars="0"/>
+        <w:rPr>
+          <w:sz w:val="24"/>
+          <w:szCs w:val="24"/>
+        </w:rPr>
       </w:pPr>
       <w:hyperlink w:anchor="Initialization" w:history="1">
         <w:r>
           <w:rPr>
             <w:rStyle w:val="a4"/>
             <w:rFonts w:hint="eastAsia"/>
+            <w:sz w:val="24"/>
+            <w:szCs w:val="24"/>
           </w:rPr>
           <w:t>I</w:t>
         </w:r>
         <w:r>
           <w:rPr>
             <w:rStyle w:val="a4"/>
+            <w:sz w:val="24"/>
+            <w:szCs w:val="24"/>
           </w:rPr>
-          <w:t>nitiali</w:t>
-        </w:r>
-        <w:r>
-          <w:rPr>
-            <w:rStyle w:val="a4"/>
-          </w:rPr>
-          <w:t>z</w:t>
-        </w:r>
-        <w:r>
-          <w:rPr>
-            <w:rStyle w:val="a4"/>
-          </w:rPr>
-          <w:t>ation</w:t>
+          <w:t>nitialization</w:t>
         </w:r>
       </w:hyperlink>
     </w:p>
@@ -215,11 +279,17 @@
           <w:numId w:val="2"/>
         </w:numPr>
         <w:ind w:leftChars="0"/>
+        <w:rPr>
+          <w:sz w:val="24"/>
+          <w:szCs w:val="24"/>
+        </w:rPr>
       </w:pPr>
       <w:hyperlink w:anchor="Simulation" w:history="1">
         <w:r>
           <w:rPr>
             <w:rStyle w:val="a4"/>
+            <w:sz w:val="24"/>
+            <w:szCs w:val="24"/>
           </w:rPr>
           <w:t>Simulation</w:t>
         </w:r>
@@ -233,25 +303,19 @@
           <w:numId w:val="2"/>
         </w:numPr>
         <w:ind w:leftChars="0"/>
+        <w:rPr>
+          <w:sz w:val="24"/>
+          <w:szCs w:val="24"/>
+        </w:rPr>
       </w:pPr>
       <w:hyperlink w:anchor="Rendering" w:history="1">
         <w:r>
           <w:rPr>
             <w:rStyle w:val="a4"/>
+            <w:sz w:val="24"/>
+            <w:szCs w:val="24"/>
           </w:rPr>
-          <w:t>Re</w:t>
-        </w:r>
-        <w:r>
-          <w:rPr>
-            <w:rStyle w:val="a4"/>
-          </w:rPr>
-          <w:t>n</w:t>
-        </w:r>
-        <w:r>
-          <w:rPr>
-            <w:rStyle w:val="a4"/>
-          </w:rPr>
-          <w:t>dering</w:t>
+          <w:t>Rendering</w:t>
         </w:r>
       </w:hyperlink>
     </w:p>
@@ -263,11 +327,17 @@
           <w:numId w:val="2"/>
         </w:numPr>
         <w:ind w:leftChars="0"/>
+        <w:rPr>
+          <w:sz w:val="24"/>
+          <w:szCs w:val="24"/>
+        </w:rPr>
       </w:pPr>
       <w:hyperlink w:anchor="Collision" w:history="1">
         <w:r>
           <w:rPr>
             <w:rStyle w:val="a4"/>
+            <w:sz w:val="24"/>
+            <w:szCs w:val="24"/>
           </w:rPr>
           <w:t>Collision</w:t>
         </w:r>
@@ -281,13 +351,35 @@
           <w:numId w:val="2"/>
         </w:numPr>
         <w:ind w:leftChars="0"/>
+        <w:rPr>
+          <w:sz w:val="24"/>
+          <w:szCs w:val="24"/>
+        </w:rPr>
       </w:pPr>
       <w:hyperlink w:anchor="UserInteration" w:history="1">
         <w:r>
           <w:rPr>
             <w:rStyle w:val="a4"/>
+            <w:sz w:val="24"/>
+            <w:szCs w:val="24"/>
           </w:rPr>
-          <w:t>User Interation</w:t>
+          <w:t>User Inter</w:t>
+        </w:r>
+        <w:r>
+          <w:rPr>
+            <w:rStyle w:val="a4"/>
+            <w:sz w:val="24"/>
+            <w:szCs w:val="24"/>
+          </w:rPr>
+          <w:t>c</w:t>
+        </w:r>
+        <w:r>
+          <w:rPr>
+            <w:rStyle w:val="a4"/>
+            <w:sz w:val="24"/>
+            <w:szCs w:val="24"/>
+          </w:rPr>
+          <w:t>ation</w:t>
         </w:r>
       </w:hyperlink>
     </w:p>
@@ -299,12 +391,18 @@
           <w:numId w:val="2"/>
         </w:numPr>
         <w:ind w:leftChars="0"/>
+        <w:rPr>
+          <w:sz w:val="26"/>
+          <w:szCs w:val="26"/>
+        </w:rPr>
       </w:pPr>
       <w:hyperlink w:anchor="추가구현사항" w:history="1">
         <w:r>
           <w:rPr>
             <w:rStyle w:val="a4"/>
             <w:rFonts w:hint="eastAsia"/>
+            <w:sz w:val="26"/>
+            <w:szCs w:val="26"/>
           </w:rPr>
           <w:t>추가 구현 사항</w:t>
         </w:r>
@@ -318,11 +416,17 @@
           <w:numId w:val="2"/>
         </w:numPr>
         <w:ind w:leftChars="0"/>
+        <w:rPr>
+          <w:sz w:val="24"/>
+          <w:szCs w:val="24"/>
+        </w:rPr>
       </w:pPr>
       <w:hyperlink w:anchor="BendingSpring" w:history="1">
         <w:r>
           <w:rPr>
             <w:rStyle w:val="a4"/>
+            <w:sz w:val="24"/>
+            <w:szCs w:val="24"/>
           </w:rPr>
           <w:t>Bending spring</w:t>
         </w:r>
@@ -337,13 +441,16 @@
         </w:numPr>
         <w:ind w:leftChars="0"/>
         <w:rPr>
-          <w:rFonts w:hint="eastAsia"/>
+          <w:sz w:val="24"/>
+          <w:szCs w:val="24"/>
         </w:rPr>
       </w:pPr>
       <w:hyperlink w:anchor="Sphere와의충돌처리" w:history="1">
         <w:r>
           <w:rPr>
             <w:rStyle w:val="a4"/>
+            <w:sz w:val="24"/>
+            <w:szCs w:val="24"/>
           </w:rPr>
           <w:t>Sphere와의</w:t>
         </w:r>
@@ -351,12 +458,16 @@
           <w:rPr>
             <w:rStyle w:val="a4"/>
             <w:rFonts w:hint="eastAsia"/>
+            <w:sz w:val="24"/>
+            <w:szCs w:val="24"/>
           </w:rPr>
           <w:t xml:space="preserve"> </w:t>
         </w:r>
         <w:r>
           <w:rPr>
             <w:rStyle w:val="a4"/>
+            <w:sz w:val="24"/>
+            <w:szCs w:val="24"/>
           </w:rPr>
           <w:t>충돌처</w:t>
         </w:r>
@@ -364,6 +475,8 @@
           <w:rPr>
             <w:rStyle w:val="a4"/>
             <w:rFonts w:hint="eastAsia"/>
+            <w:sz w:val="24"/>
+            <w:szCs w:val="24"/>
           </w:rPr>
           <w:t>리</w:t>
         </w:r>
@@ -377,11 +490,17 @@
           <w:numId w:val="2"/>
         </w:numPr>
         <w:ind w:leftChars="0"/>
+        <w:rPr>
+          <w:sz w:val="24"/>
+          <w:szCs w:val="24"/>
+        </w:rPr>
       </w:pPr>
       <w:hyperlink w:anchor="TextureMapping" w:history="1">
         <w:r>
           <w:rPr>
             <w:rStyle w:val="a4"/>
+            <w:sz w:val="24"/>
+            <w:szCs w:val="24"/>
           </w:rPr>
           <w:t>Texture Mapping</w:t>
         </w:r>
@@ -400,12 +519,18 @@
         <w:autoSpaceDN/>
         <w:ind w:leftChars="0"/>
         <w:jc w:val="left"/>
+        <w:rPr>
+          <w:sz w:val="30"/>
+          <w:szCs w:val="30"/>
+        </w:rPr>
       </w:pPr>
       <w:hyperlink w:anchor="핵심소스코드" w:history="1">
         <w:r>
           <w:rPr>
             <w:rStyle w:val="a4"/>
             <w:rFonts w:hint="eastAsia"/>
+            <w:sz w:val="30"/>
+            <w:szCs w:val="30"/>
           </w:rPr>
           <w:t>핵심 소스코드</w:t>
         </w:r>
@@ -424,12 +549,18 @@
         <w:autoSpaceDN/>
         <w:ind w:leftChars="0"/>
         <w:jc w:val="left"/>
+        <w:rPr>
+          <w:sz w:val="30"/>
+          <w:szCs w:val="30"/>
+        </w:rPr>
       </w:pPr>
       <w:hyperlink w:anchor="구현결과화면" w:history="1">
         <w:r>
           <w:rPr>
             <w:rStyle w:val="a4"/>
             <w:rFonts w:hint="eastAsia"/>
+            <w:sz w:val="30"/>
+            <w:szCs w:val="30"/>
           </w:rPr>
           <w:t>구현 결과 화면</w:t>
         </w:r>
@@ -461,11 +592,17 @@
           <w:numId w:val="4"/>
         </w:numPr>
         <w:ind w:leftChars="0"/>
-      </w:pPr>
-      <w:bookmarkStart w:id="1" w:name="구현목표"/>
-      <w:r>
-        <w:rPr>
-          <w:rFonts w:hint="eastAsia"/>
+        <w:rPr>
+          <w:sz w:val="30"/>
+          <w:szCs w:val="30"/>
+        </w:rPr>
+      </w:pPr>
+      <w:bookmarkStart w:id="0" w:name="구현목표"/>
+      <w:r>
+        <w:rPr>
+          <w:rFonts w:hint="eastAsia"/>
+          <w:sz w:val="30"/>
+          <w:szCs w:val="30"/>
         </w:rPr>
         <w:lastRenderedPageBreak/>
         <w:t>구현</w:t>
@@ -473,17 +610,21 @@
       <w:r>
         <w:rPr>
           <w:rFonts w:hint="eastAsia"/>
+          <w:sz w:val="30"/>
+          <w:szCs w:val="30"/>
         </w:rPr>
         <w:t xml:space="preserve"> </w:t>
       </w:r>
       <w:r>
         <w:rPr>
           <w:rFonts w:hint="eastAsia"/>
+          <w:sz w:val="30"/>
+          <w:szCs w:val="30"/>
         </w:rPr>
         <w:t>목표</w:t>
       </w:r>
     </w:p>
-    <w:bookmarkEnd w:id="1"/>
+    <w:bookmarkEnd w:id="0"/>
     <w:p>
       <w:pPr>
         <w:ind w:firstLine="760"/>
@@ -516,11 +657,17 @@
           <w:numId w:val="4"/>
         </w:numPr>
         <w:ind w:leftChars="0"/>
-      </w:pPr>
-      <w:bookmarkStart w:id="2" w:name="구현과정"/>
-      <w:r>
-        <w:rPr>
-          <w:rFonts w:hint="eastAsia"/>
+        <w:rPr>
+          <w:sz w:val="30"/>
+          <w:szCs w:val="30"/>
+        </w:rPr>
+      </w:pPr>
+      <w:bookmarkStart w:id="1" w:name="구현과정"/>
+      <w:r>
+        <w:rPr>
+          <w:rFonts w:hint="eastAsia"/>
+          <w:sz w:val="30"/>
+          <w:szCs w:val="30"/>
         </w:rPr>
         <w:t>구현 과정</w:t>
       </w:r>
@@ -533,16 +680,22 @@
           <w:numId w:val="4"/>
         </w:numPr>
         <w:ind w:leftChars="0"/>
-      </w:pPr>
-      <w:bookmarkStart w:id="3" w:name="기본구현사항"/>
+        <w:rPr>
+          <w:sz w:val="24"/>
+          <w:szCs w:val="24"/>
+        </w:rPr>
+      </w:pPr>
+      <w:bookmarkStart w:id="2" w:name="기본구현사항"/>
+      <w:bookmarkEnd w:id="1"/>
+      <w:r>
+        <w:rPr>
+          <w:rFonts w:hint="eastAsia"/>
+          <w:sz w:val="24"/>
+          <w:szCs w:val="24"/>
+        </w:rPr>
+        <w:t>기본 구현 사항</w:t>
+      </w:r>
       <w:bookmarkEnd w:id="2"/>
-      <w:r>
-        <w:rPr>
-          <w:rFonts w:hint="eastAsia"/>
-        </w:rPr>
-        <w:t>기본 구현 사항</w:t>
-      </w:r>
-      <w:bookmarkEnd w:id="3"/>
     </w:p>
     <w:p>
       <w:pPr>
@@ -552,19 +705,26 @@
           <w:numId w:val="4"/>
         </w:numPr>
         <w:ind w:leftChars="0"/>
-      </w:pPr>
-      <w:bookmarkStart w:id="4" w:name="Initialization"/>
-      <w:r>
-        <w:rPr>
-          <w:rFonts w:hint="eastAsia"/>
+        <w:rPr>
+          <w:sz w:val="22"/>
+        </w:rPr>
+      </w:pPr>
+      <w:bookmarkStart w:id="3" w:name="Initialization"/>
+      <w:r>
+        <w:rPr>
+          <w:rFonts w:hint="eastAsia"/>
+          <w:sz w:val="22"/>
         </w:rPr>
         <w:t>I</w:t>
       </w:r>
       <w:r>
+        <w:rPr>
+          <w:sz w:val="22"/>
+        </w:rPr>
         <w:t>nitialization</w:t>
       </w:r>
     </w:p>
-    <w:bookmarkEnd w:id="4"/>
+    <w:bookmarkEnd w:id="3"/>
     <w:p>
       <w:pPr>
         <w:pStyle w:val="a3"/>
@@ -661,9 +821,9 @@
           <w:noProof/>
         </w:rPr>
         <w:drawing>
-          <wp:inline distT="0" distB="0" distL="0" distR="0" wp14:anchorId="47C23E75" wp14:editId="1969068B">
-            <wp:extent cx="4183342" cy="967740"/>
-            <wp:effectExtent l="0" t="0" r="8255" b="3810"/>
+          <wp:inline distT="0" distB="0" distL="0" distR="0" wp14:anchorId="47C23E75" wp14:editId="5B759B90">
+            <wp:extent cx="4038600" cy="934257"/>
+            <wp:effectExtent l="0" t="0" r="0" b="0"/>
             <wp:docPr id="1" name="그림 1"/>
             <wp:cNvGraphicFramePr>
               <a:graphicFrameLocks xmlns:a="http://schemas.openxmlformats.org/drawingml/2006/main" noChangeAspect="1"/>
@@ -690,7 +850,7 @@
                   <pic:spPr>
                     <a:xfrm>
                       <a:off x="0" y="0"/>
-                      <a:ext cx="4188159" cy="968854"/>
+                      <a:ext cx="4062393" cy="939761"/>
                     </a:xfrm>
                     <a:prstGeom prst="rect">
                       <a:avLst/>
@@ -712,12 +872,62 @@
           <w:szCs w:val="16"/>
         </w:rPr>
       </w:pPr>
-      <w:r>
-        <w:rPr>
-          <w:sz w:val="16"/>
-          <w:szCs w:val="16"/>
-        </w:rPr>
-        <w:t xml:space="preserve">cloth.h - void mass_cloth::init() </w:t>
+      <w:proofErr w:type="spellStart"/>
+      <w:r>
+        <w:rPr>
+          <w:sz w:val="16"/>
+          <w:szCs w:val="16"/>
+        </w:rPr>
+        <w:t>cloth.h</w:t>
+      </w:r>
+      <w:proofErr w:type="spellEnd"/>
+      <w:r>
+        <w:rPr>
+          <w:sz w:val="16"/>
+          <w:szCs w:val="16"/>
+        </w:rPr>
+        <w:t xml:space="preserve"> - void </w:t>
+      </w:r>
+      <w:proofErr w:type="spellStart"/>
+      <w:r>
+        <w:rPr>
+          <w:sz w:val="16"/>
+          <w:szCs w:val="16"/>
+        </w:rPr>
+        <w:t>mass_</w:t>
+      </w:r>
+      <w:proofErr w:type="gramStart"/>
+      <w:r>
+        <w:rPr>
+          <w:sz w:val="16"/>
+          <w:szCs w:val="16"/>
+        </w:rPr>
+        <w:t>cloth</w:t>
+      </w:r>
+      <w:proofErr w:type="spellEnd"/>
+      <w:r>
+        <w:rPr>
+          <w:sz w:val="16"/>
+          <w:szCs w:val="16"/>
+        </w:rPr>
+        <w:t>::</w:t>
+      </w:r>
+      <w:proofErr w:type="spellStart"/>
+      <w:proofErr w:type="gramEnd"/>
+      <w:r>
+        <w:rPr>
+          <w:sz w:val="16"/>
+          <w:szCs w:val="16"/>
+        </w:rPr>
+        <w:t>init</w:t>
+      </w:r>
+      <w:proofErr w:type="spellEnd"/>
+      <w:r>
+        <w:rPr>
+          <w:sz w:val="16"/>
+          <w:szCs w:val="16"/>
+        </w:rPr>
+        <w:t xml:space="preserve">() </w:t>
       </w:r>
     </w:p>
     <w:p>
@@ -738,6 +948,8 @@
       <w:r>
         <w:t>(</w:t>
       </w:r>
+      <w:proofErr w:type="spellStart"/>
+      <w:proofErr w:type="gramStart"/>
       <w:r>
         <w:rPr>
           <w:rFonts w:hint="eastAsia"/>
@@ -745,7 +957,21 @@
         <w:t>x</w:t>
       </w:r>
       <w:r>
-        <w:t xml:space="preserve">,y,z) = (0,0,0),(0,50,0) </w:t>
+        <w:t>,y</w:t>
+      </w:r>
+      <w:proofErr w:type="gramEnd"/>
+      <w:r>
+        <w:t>,z</w:t>
+      </w:r>
+      <w:proofErr w:type="spellEnd"/>
+      <w:r>
+        <w:t>) = (0,0,0),(0,0,</w:t>
+      </w:r>
+      <w:r>
+        <w:t>5</w:t>
+      </w:r>
+      <w:r>
+        <w:t xml:space="preserve">0) </w:t>
       </w:r>
       <w:r>
         <w:rPr>
@@ -776,9 +1002,9 @@
           <w:noProof/>
         </w:rPr>
         <w:drawing>
-          <wp:inline distT="0" distB="0" distL="0" distR="0" wp14:anchorId="46AF87B3" wp14:editId="0B6F6C30">
-            <wp:extent cx="2575560" cy="373380"/>
-            <wp:effectExtent l="0" t="0" r="0" b="7620"/>
+          <wp:inline distT="0" distB="0" distL="0" distR="0" wp14:anchorId="46AF87B3" wp14:editId="18EA0935">
+            <wp:extent cx="2457450" cy="356258"/>
+            <wp:effectExtent l="0" t="0" r="0" b="5715"/>
             <wp:docPr id="5" name="그림 5"/>
             <wp:cNvGraphicFramePr>
               <a:graphicFrameLocks xmlns:a="http://schemas.openxmlformats.org/drawingml/2006/main" noChangeAspect="1"/>
@@ -799,7 +1025,7 @@
                   <pic:spPr>
                     <a:xfrm>
                       <a:off x="0" y="0"/>
-                      <a:ext cx="2575795" cy="373414"/>
+                      <a:ext cx="2478180" cy="359263"/>
                     </a:xfrm>
                     <a:prstGeom prst="rect">
                       <a:avLst/>
@@ -821,12 +1047,62 @@
           <w:szCs w:val="16"/>
         </w:rPr>
       </w:pPr>
-      <w:r>
-        <w:rPr>
-          <w:sz w:val="16"/>
-          <w:szCs w:val="16"/>
-        </w:rPr>
-        <w:t xml:space="preserve">cloth.h - void mass_cloth::init() </w:t>
+      <w:proofErr w:type="spellStart"/>
+      <w:r>
+        <w:rPr>
+          <w:sz w:val="16"/>
+          <w:szCs w:val="16"/>
+        </w:rPr>
+        <w:t>cloth.h</w:t>
+      </w:r>
+      <w:proofErr w:type="spellEnd"/>
+      <w:r>
+        <w:rPr>
+          <w:sz w:val="16"/>
+          <w:szCs w:val="16"/>
+        </w:rPr>
+        <w:t xml:space="preserve"> - void </w:t>
+      </w:r>
+      <w:proofErr w:type="spellStart"/>
+      <w:r>
+        <w:rPr>
+          <w:sz w:val="16"/>
+          <w:szCs w:val="16"/>
+        </w:rPr>
+        <w:t>mass_</w:t>
+      </w:r>
+      <w:proofErr w:type="gramStart"/>
+      <w:r>
+        <w:rPr>
+          <w:sz w:val="16"/>
+          <w:szCs w:val="16"/>
+        </w:rPr>
+        <w:t>cloth</w:t>
+      </w:r>
+      <w:proofErr w:type="spellEnd"/>
+      <w:r>
+        <w:rPr>
+          <w:sz w:val="16"/>
+          <w:szCs w:val="16"/>
+        </w:rPr>
+        <w:t>::</w:t>
+      </w:r>
+      <w:proofErr w:type="spellStart"/>
+      <w:proofErr w:type="gramEnd"/>
+      <w:r>
+        <w:rPr>
+          <w:sz w:val="16"/>
+          <w:szCs w:val="16"/>
+        </w:rPr>
+        <w:t>init</w:t>
+      </w:r>
+      <w:proofErr w:type="spellEnd"/>
+      <w:r>
+        <w:rPr>
+          <w:sz w:val="16"/>
+          <w:szCs w:val="16"/>
+        </w:rPr>
+        <w:t xml:space="preserve">() </w:t>
       </w:r>
     </w:p>
     <w:p>
@@ -892,9 +1168,9 @@
           <w:noProof/>
         </w:rPr>
         <w:drawing>
-          <wp:inline distT="0" distB="0" distL="0" distR="0" wp14:anchorId="18E5ADF7" wp14:editId="28B23E6A">
-            <wp:extent cx="4449445" cy="1790700"/>
-            <wp:effectExtent l="0" t="0" r="8255" b="0"/>
+          <wp:inline distT="0" distB="0" distL="0" distR="0" wp14:anchorId="18E5ADF7" wp14:editId="77B56414">
+            <wp:extent cx="3886200" cy="1564020"/>
+            <wp:effectExtent l="0" t="0" r="0" b="0"/>
             <wp:docPr id="2" name="그림 2"/>
             <wp:cNvGraphicFramePr>
               <a:graphicFrameLocks xmlns:a="http://schemas.openxmlformats.org/drawingml/2006/main" noChangeAspect="1"/>
@@ -915,7 +1191,7 @@
                   <pic:spPr>
                     <a:xfrm>
                       <a:off x="0" y="0"/>
-                      <a:ext cx="4453008" cy="1792134"/>
+                      <a:ext cx="4006461" cy="1612419"/>
                     </a:xfrm>
                     <a:prstGeom prst="rect">
                       <a:avLst/>
@@ -937,12 +1213,62 @@
           <w:szCs w:val="16"/>
         </w:rPr>
       </w:pPr>
-      <w:r>
-        <w:rPr>
-          <w:sz w:val="16"/>
-          <w:szCs w:val="16"/>
-        </w:rPr>
-        <w:t xml:space="preserve">cloth.h - void mass_cloth::init() </w:t>
+      <w:proofErr w:type="spellStart"/>
+      <w:r>
+        <w:rPr>
+          <w:sz w:val="16"/>
+          <w:szCs w:val="16"/>
+        </w:rPr>
+        <w:t>cloth.h</w:t>
+      </w:r>
+      <w:proofErr w:type="spellEnd"/>
+      <w:r>
+        <w:rPr>
+          <w:sz w:val="16"/>
+          <w:szCs w:val="16"/>
+        </w:rPr>
+        <w:t xml:space="preserve"> - void </w:t>
+      </w:r>
+      <w:proofErr w:type="spellStart"/>
+      <w:r>
+        <w:rPr>
+          <w:sz w:val="16"/>
+          <w:szCs w:val="16"/>
+        </w:rPr>
+        <w:t>mass_</w:t>
+      </w:r>
+      <w:proofErr w:type="gramStart"/>
+      <w:r>
+        <w:rPr>
+          <w:sz w:val="16"/>
+          <w:szCs w:val="16"/>
+        </w:rPr>
+        <w:t>cloth</w:t>
+      </w:r>
+      <w:proofErr w:type="spellEnd"/>
+      <w:r>
+        <w:rPr>
+          <w:sz w:val="16"/>
+          <w:szCs w:val="16"/>
+        </w:rPr>
+        <w:t>::</w:t>
+      </w:r>
+      <w:proofErr w:type="spellStart"/>
+      <w:proofErr w:type="gramEnd"/>
+      <w:r>
+        <w:rPr>
+          <w:sz w:val="16"/>
+          <w:szCs w:val="16"/>
+        </w:rPr>
+        <w:t>init</w:t>
+      </w:r>
+      <w:proofErr w:type="spellEnd"/>
+      <w:r>
+        <w:rPr>
+          <w:sz w:val="16"/>
+          <w:szCs w:val="16"/>
+        </w:rPr>
+        <w:t xml:space="preserve">() </w:t>
       </w:r>
     </w:p>
     <w:p>
@@ -1054,12 +1380,62 @@
           <w:szCs w:val="16"/>
         </w:rPr>
       </w:pPr>
-      <w:r>
-        <w:rPr>
-          <w:sz w:val="16"/>
-          <w:szCs w:val="16"/>
-        </w:rPr>
-        <w:t xml:space="preserve">cloth.h - void mass_cloth::init() </w:t>
+      <w:proofErr w:type="spellStart"/>
+      <w:r>
+        <w:rPr>
+          <w:sz w:val="16"/>
+          <w:szCs w:val="16"/>
+        </w:rPr>
+        <w:t>cloth.h</w:t>
+      </w:r>
+      <w:proofErr w:type="spellEnd"/>
+      <w:r>
+        <w:rPr>
+          <w:sz w:val="16"/>
+          <w:szCs w:val="16"/>
+        </w:rPr>
+        <w:t xml:space="preserve"> - void </w:t>
+      </w:r>
+      <w:proofErr w:type="spellStart"/>
+      <w:r>
+        <w:rPr>
+          <w:sz w:val="16"/>
+          <w:szCs w:val="16"/>
+        </w:rPr>
+        <w:t>mass_</w:t>
+      </w:r>
+      <w:proofErr w:type="gramStart"/>
+      <w:r>
+        <w:rPr>
+          <w:sz w:val="16"/>
+          <w:szCs w:val="16"/>
+        </w:rPr>
+        <w:t>cloth</w:t>
+      </w:r>
+      <w:proofErr w:type="spellEnd"/>
+      <w:r>
+        <w:rPr>
+          <w:sz w:val="16"/>
+          <w:szCs w:val="16"/>
+        </w:rPr>
+        <w:t>::</w:t>
+      </w:r>
+      <w:proofErr w:type="spellStart"/>
+      <w:proofErr w:type="gramEnd"/>
+      <w:r>
+        <w:rPr>
+          <w:sz w:val="16"/>
+          <w:szCs w:val="16"/>
+        </w:rPr>
+        <w:t>init</w:t>
+      </w:r>
+      <w:proofErr w:type="spellEnd"/>
+      <w:r>
+        <w:rPr>
+          <w:sz w:val="16"/>
+          <w:szCs w:val="16"/>
+        </w:rPr>
+        <w:t xml:space="preserve">() </w:t>
       </w:r>
     </w:p>
     <w:p>
@@ -1137,10 +1513,13 @@
         </w:rPr>
       </w:pPr>
       <w:r>
+        <w:rPr>
+          <w:noProof/>
+        </w:rPr>
         <w:drawing>
-          <wp:inline distT="0" distB="0" distL="0" distR="0" wp14:anchorId="030747C9" wp14:editId="4959ABE2">
-            <wp:extent cx="4480560" cy="2090928"/>
-            <wp:effectExtent l="0" t="0" r="0" b="5080"/>
+          <wp:inline distT="0" distB="0" distL="0" distR="0" wp14:anchorId="030747C9" wp14:editId="6C7465AE">
+            <wp:extent cx="4229100" cy="1973580"/>
+            <wp:effectExtent l="0" t="0" r="0" b="7620"/>
             <wp:docPr id="6" name="그림 6"/>
             <wp:cNvGraphicFramePr>
               <a:graphicFrameLocks xmlns:a="http://schemas.openxmlformats.org/drawingml/2006/main" noChangeAspect="1"/>
@@ -1161,7 +1540,7 @@
                   <pic:spPr>
                     <a:xfrm>
                       <a:off x="0" y="0"/>
-                      <a:ext cx="4528998" cy="2113532"/>
+                      <a:ext cx="4275866" cy="1995404"/>
                     </a:xfrm>
                     <a:prstGeom prst="rect">
                       <a:avLst/>
@@ -1186,17 +1565,66 @@
         <w:ind w:left="643"/>
         <w:jc w:val="center"/>
         <w:rPr>
-          <w:rFonts w:hint="eastAsia"/>
-          <w:sz w:val="16"/>
-          <w:szCs w:val="16"/>
-        </w:rPr>
-      </w:pPr>
-      <w:r>
-        <w:rPr>
-          <w:sz w:val="16"/>
-          <w:szCs w:val="16"/>
-        </w:rPr>
-        <w:t xml:space="preserve">cloth.h - void mass_cloth::init() </w:t>
+          <w:sz w:val="16"/>
+          <w:szCs w:val="16"/>
+        </w:rPr>
+      </w:pPr>
+      <w:proofErr w:type="spellStart"/>
+      <w:r>
+        <w:rPr>
+          <w:sz w:val="16"/>
+          <w:szCs w:val="16"/>
+        </w:rPr>
+        <w:t>cloth.h</w:t>
+      </w:r>
+      <w:proofErr w:type="spellEnd"/>
+      <w:r>
+        <w:rPr>
+          <w:sz w:val="16"/>
+          <w:szCs w:val="16"/>
+        </w:rPr>
+        <w:t xml:space="preserve"> - void </w:t>
+      </w:r>
+      <w:proofErr w:type="spellStart"/>
+      <w:r>
+        <w:rPr>
+          <w:sz w:val="16"/>
+          <w:szCs w:val="16"/>
+        </w:rPr>
+        <w:t>mass_</w:t>
+      </w:r>
+      <w:proofErr w:type="gramStart"/>
+      <w:r>
+        <w:rPr>
+          <w:sz w:val="16"/>
+          <w:szCs w:val="16"/>
+        </w:rPr>
+        <w:t>cloth</w:t>
+      </w:r>
+      <w:proofErr w:type="spellEnd"/>
+      <w:r>
+        <w:rPr>
+          <w:sz w:val="16"/>
+          <w:szCs w:val="16"/>
+        </w:rPr>
+        <w:t>::</w:t>
+      </w:r>
+      <w:proofErr w:type="spellStart"/>
+      <w:proofErr w:type="gramEnd"/>
+      <w:r>
+        <w:rPr>
+          <w:sz w:val="16"/>
+          <w:szCs w:val="16"/>
+        </w:rPr>
+        <w:t>init</w:t>
+      </w:r>
+      <w:proofErr w:type="spellEnd"/>
+      <w:r>
+        <w:rPr>
+          <w:sz w:val="16"/>
+          <w:szCs w:val="16"/>
+        </w:rPr>
+        <w:t xml:space="preserve">() </w:t>
       </w:r>
     </w:p>
     <w:p>
@@ -1221,7 +1649,13 @@
         <w:rPr>
           <w:rFonts w:hint="eastAsia"/>
         </w:rPr>
-        <w:t>를 그려줌</w:t>
+        <w:t>를 그</w:t>
+      </w:r>
+      <w:r>
+        <w:rPr>
+          <w:rFonts w:hint="eastAsia"/>
+        </w:rPr>
+        <w:t>림</w:t>
       </w:r>
       <w:r>
         <w:rPr>
@@ -1235,30 +1669,14 @@
         </w:rPr>
         <w:t>(</w:t>
       </w:r>
-      <w:r>
-        <w:fldChar w:fldCharType="begin"/>
-      </w:r>
-      <w:r>
-        <w:instrText xml:space="preserve"> HYPERLINK  \l "Rendering" </w:instrText>
-      </w:r>
-      <w:r>
-        <w:fldChar w:fldCharType="separate"/>
-      </w:r>
-      <w:r>
-        <w:rPr>
-          <w:rStyle w:val="a4"/>
-        </w:rPr>
-        <w:t>Render</w:t>
-      </w:r>
-      <w:r>
-        <w:rPr>
-          <w:rStyle w:val="a4"/>
-        </w:rPr>
-        <w:t>ing</w:t>
-      </w:r>
-      <w:r>
-        <w:fldChar w:fldCharType="end"/>
-      </w:r>
+      <w:hyperlink w:anchor="Rendering" w:history="1">
+        <w:r>
+          <w:rPr>
+            <w:rStyle w:val="a4"/>
+          </w:rPr>
+          <w:t>Rendering</w:t>
+        </w:r>
+      </w:hyperlink>
       <w:r>
         <w:rPr>
           <w:rFonts w:hint="eastAsia"/>
@@ -1286,13 +1704,19 @@
           <w:numId w:val="4"/>
         </w:numPr>
         <w:ind w:leftChars="0"/>
-      </w:pPr>
-      <w:bookmarkStart w:id="5" w:name="Simulation"/>
-      <w:r>
+        <w:rPr>
+          <w:sz w:val="22"/>
+        </w:rPr>
+      </w:pPr>
+      <w:bookmarkStart w:id="4" w:name="Simulation"/>
+      <w:r>
+        <w:rPr>
+          <w:sz w:val="22"/>
+        </w:rPr>
         <w:t>Simulation</w:t>
       </w:r>
     </w:p>
-    <w:bookmarkEnd w:id="5"/>
+    <w:bookmarkEnd w:id="4"/>
     <w:p>
       <w:pPr>
         <w:pStyle w:val="a3"/>
@@ -1349,6 +1773,9 @@
         <w:jc w:val="center"/>
       </w:pPr>
       <w:r>
+        <w:rPr>
+          <w:noProof/>
+        </w:rPr>
         <w:drawing>
           <wp:inline distT="0" distB="0" distL="0" distR="0" wp14:anchorId="271EDE27" wp14:editId="032CBFFA">
             <wp:extent cx="3848100" cy="694499"/>
@@ -1429,7 +1856,6 @@
       <w:pPr>
         <w:jc w:val="center"/>
         <w:rPr>
-          <w:rFonts w:hint="eastAsia"/>
           <w:sz w:val="16"/>
           <w:szCs w:val="16"/>
         </w:rPr>
@@ -1448,9 +1874,9 @@
           <w:szCs w:val="20"/>
         </w:rPr>
         <w:drawing>
-          <wp:inline distT="0" distB="0" distL="0" distR="0" wp14:anchorId="1AC025CB" wp14:editId="5876A533">
-            <wp:extent cx="4328160" cy="1484928"/>
-            <wp:effectExtent l="0" t="0" r="0" b="1270"/>
+          <wp:inline distT="0" distB="0" distL="0" distR="0" wp14:anchorId="1AC025CB" wp14:editId="101EABEE">
+            <wp:extent cx="4977926" cy="1152525"/>
+            <wp:effectExtent l="0" t="0" r="0" b="0"/>
             <wp:docPr id="9" name="그림 9"/>
             <wp:cNvGraphicFramePr>
               <a:graphicFrameLocks xmlns:a="http://schemas.openxmlformats.org/drawingml/2006/main" noChangeAspect="1"/>
@@ -1464,7 +1890,7 @@
                       <a:picLocks noChangeAspect="1" noChangeArrowheads="1"/>
                     </pic:cNvPicPr>
                   </pic:nvPicPr>
-                  <pic:blipFill>
+                  <pic:blipFill rotWithShape="1">
                     <a:blip r:embed="rId11" cstate="print">
                       <a:extLst>
                         <a:ext uri="{28A0092B-C50C-407E-A947-70E740481C1C}">
@@ -1472,15 +1898,13 @@
                         </a:ext>
                       </a:extLst>
                     </a:blip>
-                    <a:srcRect/>
-                    <a:stretch>
-                      <a:fillRect/>
-                    </a:stretch>
+                    <a:srcRect l="5062" t="19888" r="5572" b="19804"/>
+                    <a:stretch/>
                   </pic:blipFill>
                   <pic:spPr bwMode="auto">
                     <a:xfrm>
                       <a:off x="0" y="0"/>
-                      <a:ext cx="4383329" cy="1503856"/>
+                      <a:ext cx="5054409" cy="1170233"/>
                     </a:xfrm>
                     <a:prstGeom prst="rect">
                       <a:avLst/>
@@ -1489,6 +1913,11 @@
                     <a:ln>
                       <a:noFill/>
                     </a:ln>
+                    <a:extLst>
+                      <a:ext uri="{53640926-AAD7-44D8-BBD7-CCE9431645EC}">
+                        <a14:shadowObscured xmlns:a14="http://schemas.microsoft.com/office/drawing/2010/main"/>
+                      </a:ext>
+                    </a:extLst>
                   </pic:spPr>
                 </pic:pic>
               </a:graphicData>
@@ -1501,17 +1930,66 @@
       <w:pPr>
         <w:jc w:val="center"/>
         <w:rPr>
-          <w:rFonts w:hint="eastAsia"/>
-          <w:sz w:val="16"/>
-          <w:szCs w:val="16"/>
-        </w:rPr>
-      </w:pPr>
-      <w:r>
-        <w:rPr>
-          <w:sz w:val="16"/>
-          <w:szCs w:val="16"/>
-        </w:rPr>
-        <w:t>spring.h – void mass_spring::internal_force(double dt)</w:t>
+          <w:sz w:val="16"/>
+          <w:szCs w:val="16"/>
+        </w:rPr>
+      </w:pPr>
+      <w:proofErr w:type="spellStart"/>
+      <w:r>
+        <w:rPr>
+          <w:sz w:val="16"/>
+          <w:szCs w:val="16"/>
+        </w:rPr>
+        <w:t>spring.h</w:t>
+      </w:r>
+      <w:proofErr w:type="spellEnd"/>
+      <w:r>
+        <w:rPr>
+          <w:sz w:val="16"/>
+          <w:szCs w:val="16"/>
+        </w:rPr>
+        <w:t xml:space="preserve"> – void </w:t>
+      </w:r>
+      <w:proofErr w:type="spellStart"/>
+      <w:r>
+        <w:rPr>
+          <w:sz w:val="16"/>
+          <w:szCs w:val="16"/>
+        </w:rPr>
+        <w:t>mass_</w:t>
+      </w:r>
+      <w:proofErr w:type="gramStart"/>
+      <w:r>
+        <w:rPr>
+          <w:sz w:val="16"/>
+          <w:szCs w:val="16"/>
+        </w:rPr>
+        <w:t>spring</w:t>
+      </w:r>
+      <w:proofErr w:type="spellEnd"/>
+      <w:r>
+        <w:rPr>
+          <w:sz w:val="16"/>
+          <w:szCs w:val="16"/>
+        </w:rPr>
+        <w:t>::</w:t>
+      </w:r>
+      <w:proofErr w:type="spellStart"/>
+      <w:proofErr w:type="gramEnd"/>
+      <w:r>
+        <w:rPr>
+          <w:sz w:val="16"/>
+          <w:szCs w:val="16"/>
+        </w:rPr>
+        <w:t>internal_force</w:t>
+      </w:r>
+      <w:proofErr w:type="spellEnd"/>
+      <w:r>
+        <w:rPr>
+          <w:sz w:val="16"/>
+          <w:szCs w:val="16"/>
+        </w:rPr>
+        <w:t>(double dt)</w:t>
       </w:r>
     </w:p>
     <w:p>
@@ -1548,6 +2026,9 @@
         <w:jc w:val="center"/>
       </w:pPr>
       <w:r>
+        <w:rPr>
+          <w:noProof/>
+        </w:rPr>
         <w:drawing>
           <wp:inline distT="0" distB="0" distL="0" distR="0" wp14:anchorId="12806767" wp14:editId="0FD5C92F">
             <wp:extent cx="2247900" cy="952914"/>
@@ -1584,6 +2065,8 @@
           </wp:inline>
         </w:drawing>
       </w:r>
+      <w:bookmarkStart w:id="5" w:name="_GoBack"/>
+      <w:bookmarkEnd w:id="5"/>
     </w:p>
     <w:p>
       <w:pPr>
@@ -1612,6 +2095,7 @@
       </w:pPr>
       <w:r>
         <w:rPr>
+          <w:noProof/>
           <w:szCs w:val="20"/>
         </w:rPr>
         <w:drawing>
@@ -1660,6 +2144,7 @@
           <w:szCs w:val="16"/>
         </w:rPr>
       </w:pPr>
+      <w:proofErr w:type="spellStart"/>
       <w:r>
         <w:rPr>
           <w:rFonts w:hint="eastAsia"/>
@@ -1673,7 +2158,31 @@
           <w:sz w:val="16"/>
           <w:szCs w:val="16"/>
         </w:rPr>
-        <w:t>ode.h – void Node::integrate(double dt)</w:t>
+        <w:t>ode.h</w:t>
+      </w:r>
+      <w:proofErr w:type="spellEnd"/>
+      <w:r>
+        <w:rPr>
+          <w:sz w:val="16"/>
+          <w:szCs w:val="16"/>
+        </w:rPr>
+        <w:t xml:space="preserve"> – void </w:t>
+      </w:r>
+      <w:proofErr w:type="gramStart"/>
+      <w:r>
+        <w:rPr>
+          <w:sz w:val="16"/>
+          <w:szCs w:val="16"/>
+        </w:rPr>
+        <w:t>Node::</w:t>
+      </w:r>
+      <w:proofErr w:type="gramEnd"/>
+      <w:r>
+        <w:rPr>
+          <w:sz w:val="16"/>
+          <w:szCs w:val="16"/>
+        </w:rPr>
+        <w:t>integrate(double dt)</w:t>
       </w:r>
     </w:p>
     <w:p>
@@ -1693,7 +2202,23 @@
           <w:rFonts w:hint="eastAsia"/>
           <w:szCs w:val="20"/>
         </w:rPr>
-        <w:t>바닥에 옷감이 오래 닿아있으면 바닥을 뚫는 현상 해결</w:t>
+        <w:t xml:space="preserve">바닥에 옷감이 오래 </w:t>
+      </w:r>
+      <w:proofErr w:type="spellStart"/>
+      <w:r>
+        <w:rPr>
+          <w:rFonts w:hint="eastAsia"/>
+          <w:szCs w:val="20"/>
+        </w:rPr>
+        <w:t>닿아있으면</w:t>
+      </w:r>
+      <w:proofErr w:type="spellEnd"/>
+      <w:r>
+        <w:rPr>
+          <w:rFonts w:hint="eastAsia"/>
+          <w:szCs w:val="20"/>
+        </w:rPr>
+        <w:t xml:space="preserve"> 바닥을 뚫는 현상 해결</w:t>
       </w:r>
     </w:p>
     <w:p>
@@ -1705,7 +2230,6 @@
         </w:numPr>
         <w:ind w:leftChars="0"/>
         <w:rPr>
-          <w:rFonts w:hint="eastAsia"/>
           <w:szCs w:val="20"/>
         </w:rPr>
       </w:pPr>
@@ -1738,9 +2262,15 @@
           <w:numId w:val="4"/>
         </w:numPr>
         <w:ind w:leftChars="0"/>
+        <w:rPr>
+          <w:sz w:val="22"/>
+        </w:rPr>
       </w:pPr>
       <w:bookmarkStart w:id="6" w:name="Rendering"/>
       <w:r>
+        <w:rPr>
+          <w:sz w:val="22"/>
+        </w:rPr>
         <w:t>Rendering</w:t>
       </w:r>
     </w:p>
@@ -1956,9 +2486,11 @@
         </w:rPr>
         <w:t xml:space="preserve">을 </w:t>
       </w:r>
+      <w:proofErr w:type="spellStart"/>
       <w:r>
         <w:t>nomalize</w:t>
       </w:r>
+      <w:proofErr w:type="spellEnd"/>
     </w:p>
     <w:p>
       <w:pPr>
@@ -1966,6 +2498,9 @@
         <w:jc w:val="center"/>
       </w:pPr>
       <w:r>
+        <w:rPr>
+          <w:noProof/>
+        </w:rPr>
         <w:lastRenderedPageBreak/>
         <w:drawing>
           <wp:inline distT="0" distB="0" distL="0" distR="0" wp14:anchorId="2576BB67" wp14:editId="519C9A77">
@@ -2013,12 +2548,62 @@
           <w:szCs w:val="16"/>
         </w:rPr>
       </w:pPr>
-      <w:r>
-        <w:rPr>
-          <w:sz w:val="16"/>
-          <w:szCs w:val="16"/>
-        </w:rPr>
-        <w:t>cloth.h – void mass_cloth::computeNormal()</w:t>
+      <w:proofErr w:type="spellStart"/>
+      <w:r>
+        <w:rPr>
+          <w:sz w:val="16"/>
+          <w:szCs w:val="16"/>
+        </w:rPr>
+        <w:t>cloth.h</w:t>
+      </w:r>
+      <w:proofErr w:type="spellEnd"/>
+      <w:r>
+        <w:rPr>
+          <w:sz w:val="16"/>
+          <w:szCs w:val="16"/>
+        </w:rPr>
+        <w:t xml:space="preserve"> – void </w:t>
+      </w:r>
+      <w:proofErr w:type="spellStart"/>
+      <w:r>
+        <w:rPr>
+          <w:sz w:val="16"/>
+          <w:szCs w:val="16"/>
+        </w:rPr>
+        <w:t>mass_</w:t>
+      </w:r>
+      <w:proofErr w:type="gramStart"/>
+      <w:r>
+        <w:rPr>
+          <w:sz w:val="16"/>
+          <w:szCs w:val="16"/>
+        </w:rPr>
+        <w:t>cloth</w:t>
+      </w:r>
+      <w:proofErr w:type="spellEnd"/>
+      <w:r>
+        <w:rPr>
+          <w:sz w:val="16"/>
+          <w:szCs w:val="16"/>
+        </w:rPr>
+        <w:t>::</w:t>
+      </w:r>
+      <w:proofErr w:type="spellStart"/>
+      <w:proofErr w:type="gramEnd"/>
+      <w:r>
+        <w:rPr>
+          <w:sz w:val="16"/>
+          <w:szCs w:val="16"/>
+        </w:rPr>
+        <w:t>computeNormal</w:t>
+      </w:r>
+      <w:proofErr w:type="spellEnd"/>
+      <w:r>
+        <w:rPr>
+          <w:sz w:val="16"/>
+          <w:szCs w:val="16"/>
+        </w:rPr>
+        <w:t>()</w:t>
       </w:r>
       <w:bookmarkStart w:id="7" w:name="Collision"/>
     </w:p>
@@ -2038,6 +2623,7 @@
       </w:r>
       <w:r>
         <w:rPr>
+          <w:noProof/>
           <w:szCs w:val="20"/>
         </w:rPr>
         <w:drawing>
@@ -2082,87 +2668,117 @@
         <w:ind w:left="800"/>
         <w:jc w:val="center"/>
         <w:rPr>
-          <w:rFonts w:hint="eastAsia"/>
-          <w:szCs w:val="20"/>
-        </w:rPr>
-      </w:pPr>
-      <w:r>
-        <w:rPr>
-          <w:szCs w:val="20"/>
+          <w:sz w:val="18"/>
+          <w:szCs w:val="18"/>
+        </w:rPr>
+      </w:pPr>
+      <w:r>
+        <w:rPr>
+          <w:sz w:val="18"/>
+          <w:szCs w:val="18"/>
         </w:rPr>
         <w:t xml:space="preserve">Face </w:t>
       </w:r>
       <w:r>
         <w:rPr>
           <w:rFonts w:hint="eastAsia"/>
-          <w:szCs w:val="20"/>
+          <w:sz w:val="18"/>
+          <w:szCs w:val="18"/>
         </w:rPr>
         <w:t>m</w:t>
       </w:r>
       <w:r>
         <w:rPr>
-          <w:szCs w:val="20"/>
+          <w:sz w:val="18"/>
+          <w:szCs w:val="18"/>
         </w:rPr>
         <w:t xml:space="preserve">odeling code </w:t>
       </w:r>
       <w:r>
         <w:rPr>
           <w:rFonts w:hint="eastAsia"/>
-          <w:szCs w:val="20"/>
+          <w:sz w:val="18"/>
+          <w:szCs w:val="18"/>
         </w:rPr>
         <w:t>(각</w:t>
       </w:r>
       <w:r>
         <w:rPr>
-          <w:szCs w:val="20"/>
+          <w:sz w:val="18"/>
+          <w:szCs w:val="18"/>
         </w:rPr>
         <w:t xml:space="preserve"> face</w:t>
       </w:r>
       <w:r>
         <w:rPr>
           <w:rFonts w:hint="eastAsia"/>
-          <w:szCs w:val="20"/>
+          <w:sz w:val="18"/>
+          <w:szCs w:val="18"/>
         </w:rPr>
         <w:t xml:space="preserve">의 </w:t>
       </w:r>
       <w:r>
         <w:rPr>
-          <w:szCs w:val="20"/>
+          <w:sz w:val="18"/>
+          <w:szCs w:val="18"/>
         </w:rPr>
         <w:t>node</w:t>
       </w:r>
       <w:r>
         <w:rPr>
           <w:rFonts w:hint="eastAsia"/>
-          <w:szCs w:val="20"/>
+          <w:sz w:val="18"/>
+          <w:szCs w:val="18"/>
         </w:rPr>
         <w:t xml:space="preserve">에서 </w:t>
       </w:r>
       <w:r>
         <w:rPr>
-          <w:szCs w:val="20"/>
+          <w:sz w:val="18"/>
+          <w:szCs w:val="18"/>
         </w:rPr>
         <w:t>normal</w:t>
       </w:r>
       <w:r>
         <w:rPr>
           <w:rFonts w:hint="eastAsia"/>
-          <w:szCs w:val="20"/>
+          <w:sz w:val="18"/>
+          <w:szCs w:val="18"/>
         </w:rPr>
         <w:t>,</w:t>
       </w:r>
       <w:r>
         <w:rPr>
-          <w:szCs w:val="20"/>
+          <w:sz w:val="18"/>
+          <w:szCs w:val="18"/>
         </w:rPr>
         <w:t xml:space="preserve"> position </w:t>
       </w:r>
       <w:r>
         <w:rPr>
           <w:rFonts w:hint="eastAsia"/>
-          <w:szCs w:val="20"/>
-        </w:rPr>
-        <w:t>값을 읽어옴)</w:t>
+          <w:sz w:val="18"/>
+          <w:szCs w:val="18"/>
+        </w:rPr>
+        <w:t xml:space="preserve">값을 </w:t>
+      </w:r>
+      <w:proofErr w:type="spellStart"/>
+      <w:r>
+        <w:rPr>
+          <w:rFonts w:hint="eastAsia"/>
+          <w:sz w:val="18"/>
+          <w:szCs w:val="18"/>
+        </w:rPr>
+        <w:t>읽어옴</w:t>
+      </w:r>
+      <w:proofErr w:type="spellEnd"/>
+      <w:r>
+        <w:rPr>
+          <w:rFonts w:hint="eastAsia"/>
+          <w:sz w:val="18"/>
+          <w:szCs w:val="18"/>
+        </w:rPr>
+        <w:t>)</w:t>
       </w:r>
     </w:p>
     <w:p>
@@ -2170,17 +2786,48 @@
         <w:ind w:left="800"/>
         <w:jc w:val="center"/>
         <w:rPr>
-          <w:rFonts w:hint="eastAsia"/>
-          <w:sz w:val="16"/>
-          <w:szCs w:val="16"/>
-        </w:rPr>
-      </w:pPr>
-      <w:r>
-        <w:rPr>
-          <w:sz w:val="16"/>
-          <w:szCs w:val="16"/>
-        </w:rPr>
-        <w:t>Draw.cpp – void mass_cloth::draw()</w:t>
+          <w:sz w:val="16"/>
+          <w:szCs w:val="16"/>
+        </w:rPr>
+      </w:pPr>
+      <w:r>
+        <w:rPr>
+          <w:sz w:val="16"/>
+          <w:szCs w:val="16"/>
+        </w:rPr>
+        <w:t xml:space="preserve">Draw.cpp – void </w:t>
+      </w:r>
+      <w:proofErr w:type="spellStart"/>
+      <w:r>
+        <w:rPr>
+          <w:sz w:val="16"/>
+          <w:szCs w:val="16"/>
+        </w:rPr>
+        <w:t>mass_</w:t>
+      </w:r>
+      <w:proofErr w:type="gramStart"/>
+      <w:r>
+        <w:rPr>
+          <w:sz w:val="16"/>
+          <w:szCs w:val="16"/>
+        </w:rPr>
+        <w:t>cloth</w:t>
+      </w:r>
+      <w:proofErr w:type="spellEnd"/>
+      <w:r>
+        <w:rPr>
+          <w:sz w:val="16"/>
+          <w:szCs w:val="16"/>
+        </w:rPr>
+        <w:t>::</w:t>
+      </w:r>
+      <w:proofErr w:type="gramEnd"/>
+      <w:r>
+        <w:rPr>
+          <w:sz w:val="16"/>
+          <w:szCs w:val="16"/>
+        </w:rPr>
+        <w:t>draw()</w:t>
       </w:r>
     </w:p>
     <w:p>
@@ -2191,8 +2838,14 @@
           <w:numId w:val="4"/>
         </w:numPr>
         <w:ind w:leftChars="0"/>
-      </w:pPr>
-      <w:r>
+        <w:rPr>
+          <w:sz w:val="22"/>
+        </w:rPr>
+      </w:pPr>
+      <w:r>
+        <w:rPr>
+          <w:sz w:val="22"/>
+        </w:rPr>
         <w:t>Collision</w:t>
       </w:r>
     </w:p>
@@ -2309,11 +2962,11 @@
       <w:pPr>
         <w:ind w:left="800"/>
         <w:jc w:val="center"/>
-        <w:rPr>
-          <w:rFonts w:hint="eastAsia"/>
-        </w:rPr>
-      </w:pPr>
-      <w:r>
+      </w:pPr>
+      <w:r>
+        <w:rPr>
+          <w:noProof/>
+        </w:rPr>
         <w:drawing>
           <wp:inline distT="0" distB="0" distL="0" distR="0" wp14:anchorId="5A088756" wp14:editId="07A5EB9F">
             <wp:extent cx="2234699" cy="210820"/>
@@ -2380,9 +3033,6 @@
       <w:pPr>
         <w:ind w:left="800"/>
         <w:jc w:val="center"/>
-        <w:rPr>
-          <w:rFonts w:hint="eastAsia"/>
-        </w:rPr>
       </w:pPr>
     </w:p>
     <w:p>
@@ -2391,6 +3041,9 @@
         <w:jc w:val="center"/>
       </w:pPr>
       <w:r>
+        <w:rPr>
+          <w:noProof/>
+        </w:rPr>
         <w:lastRenderedPageBreak/>
         <w:drawing>
           <wp:inline distT="0" distB="0" distL="0" distR="0" wp14:anchorId="0E4D1A04" wp14:editId="419B06B1">
@@ -2434,17 +3087,73 @@
         <w:ind w:left="800"/>
         <w:jc w:val="center"/>
         <w:rPr>
-          <w:rFonts w:hint="eastAsia"/>
-          <w:sz w:val="16"/>
-          <w:szCs w:val="16"/>
-        </w:rPr>
-      </w:pPr>
-      <w:r>
-        <w:rPr>
-          <w:sz w:val="16"/>
-          <w:szCs w:val="16"/>
-        </w:rPr>
-        <w:t>cloth.h – coid collision_reponse(vec3 ground)</w:t>
+          <w:sz w:val="16"/>
+          <w:szCs w:val="16"/>
+        </w:rPr>
+      </w:pPr>
+      <w:proofErr w:type="spellStart"/>
+      <w:r>
+        <w:rPr>
+          <w:sz w:val="16"/>
+          <w:szCs w:val="16"/>
+        </w:rPr>
+        <w:t>cloth.h</w:t>
+      </w:r>
+      <w:proofErr w:type="spellEnd"/>
+      <w:r>
+        <w:rPr>
+          <w:sz w:val="16"/>
+          <w:szCs w:val="16"/>
+        </w:rPr>
+        <w:t xml:space="preserve"> – </w:t>
+      </w:r>
+      <w:proofErr w:type="spellStart"/>
+      <w:r>
+        <w:rPr>
+          <w:sz w:val="16"/>
+          <w:szCs w:val="16"/>
+        </w:rPr>
+        <w:t>coid</w:t>
+      </w:r>
+      <w:proofErr w:type="spellEnd"/>
+      <w:r>
+        <w:rPr>
+          <w:sz w:val="16"/>
+          <w:szCs w:val="16"/>
+        </w:rPr>
+        <w:t xml:space="preserve"> </w:t>
+      </w:r>
+      <w:proofErr w:type="spellStart"/>
+      <w:r>
+        <w:rPr>
+          <w:sz w:val="16"/>
+          <w:szCs w:val="16"/>
+        </w:rPr>
+        <w:t>collision_</w:t>
+      </w:r>
+      <w:proofErr w:type="gramStart"/>
+      <w:r>
+        <w:rPr>
+          <w:sz w:val="16"/>
+          <w:szCs w:val="16"/>
+        </w:rPr>
+        <w:t>reponse</w:t>
+      </w:r>
+      <w:proofErr w:type="spellEnd"/>
+      <w:r>
+        <w:rPr>
+          <w:sz w:val="16"/>
+          <w:szCs w:val="16"/>
+        </w:rPr>
+        <w:t>(</w:t>
+      </w:r>
+      <w:proofErr w:type="gramEnd"/>
+      <w:r>
+        <w:rPr>
+          <w:sz w:val="16"/>
+          <w:szCs w:val="16"/>
+        </w:rPr>
+        <w:t>vec3 ground)</w:t>
       </w:r>
     </w:p>
     <w:p>
@@ -2455,10 +3164,28 @@
           <w:numId w:val="4"/>
         </w:numPr>
         <w:ind w:leftChars="0"/>
+        <w:rPr>
+          <w:sz w:val="22"/>
+        </w:rPr>
       </w:pPr>
       <w:bookmarkStart w:id="8" w:name="UserInteration"/>
       <w:r>
-        <w:t>User Interation</w:t>
+        <w:rPr>
+          <w:sz w:val="22"/>
+        </w:rPr>
+        <w:t>User Intera</w:t>
+      </w:r>
+      <w:r>
+        <w:rPr>
+          <w:sz w:val="22"/>
+        </w:rPr>
+        <w:t>c</w:t>
+      </w:r>
+      <w:r>
+        <w:rPr>
+          <w:sz w:val="22"/>
+        </w:rPr>
+        <w:t>tion</w:t>
       </w:r>
     </w:p>
     <w:bookmarkEnd w:id="8"/>
@@ -2470,9 +3197,86 @@
           <w:numId w:val="4"/>
         </w:numPr>
         <w:ind w:leftChars="0"/>
-      </w:pPr>
-      <w:r>
-        <w:t>Mouse Callback을 추가하여 옷감에 외력을 적용</w:t>
+        <w:rPr>
+          <w:szCs w:val="20"/>
+        </w:rPr>
+      </w:pPr>
+      <w:r>
+        <w:rPr>
+          <w:rFonts w:ascii="Arial" w:hAnsi="Arial" w:cs="Arial"/>
+          <w:szCs w:val="20"/>
+        </w:rPr>
+        <w:t>마우스</w:t>
+      </w:r>
+      <w:r>
+        <w:rPr>
+          <w:rFonts w:ascii="Arial" w:hAnsi="Arial" w:cs="Arial" w:hint="eastAsia"/>
+          <w:szCs w:val="20"/>
+        </w:rPr>
+        <w:t xml:space="preserve"> </w:t>
+      </w:r>
+      <w:r>
+        <w:rPr>
+          <w:rFonts w:ascii="Arial" w:hAnsi="Arial" w:cs="Arial"/>
+          <w:szCs w:val="20"/>
+        </w:rPr>
+        <w:t>드래그</w:t>
+      </w:r>
+      <w:r>
+        <w:rPr>
+          <w:rFonts w:ascii="Arial" w:hAnsi="Arial" w:cs="Arial" w:hint="eastAsia"/>
+          <w:szCs w:val="20"/>
+        </w:rPr>
+        <w:t xml:space="preserve"> </w:t>
+      </w:r>
+      <w:r>
+        <w:rPr>
+          <w:rFonts w:ascii="Arial" w:hAnsi="Arial" w:cs="Arial"/>
+          <w:szCs w:val="20"/>
+        </w:rPr>
+        <w:t>방향에</w:t>
+      </w:r>
+      <w:r>
+        <w:rPr>
+          <w:rFonts w:ascii="Arial" w:hAnsi="Arial" w:cs="Arial" w:hint="eastAsia"/>
+          <w:szCs w:val="20"/>
+        </w:rPr>
+        <w:t xml:space="preserve"> </w:t>
+      </w:r>
+      <w:r>
+        <w:rPr>
+          <w:rFonts w:ascii="Arial" w:hAnsi="Arial" w:cs="Arial"/>
+          <w:szCs w:val="20"/>
+        </w:rPr>
+        <w:t>따른</w:t>
+      </w:r>
+      <w:r>
+        <w:rPr>
+          <w:rFonts w:ascii="Arial" w:hAnsi="Arial" w:cs="Arial" w:hint="eastAsia"/>
+          <w:szCs w:val="20"/>
+        </w:rPr>
+        <w:t xml:space="preserve"> </w:t>
+      </w:r>
+      <w:r>
+        <w:rPr>
+          <w:rFonts w:ascii="Arial" w:hAnsi="Arial" w:cs="Arial"/>
+          <w:szCs w:val="20"/>
+        </w:rPr>
+        <w:t>외력</w:t>
+      </w:r>
+      <w:r>
+        <w:rPr>
+          <w:rFonts w:ascii="Arial" w:hAnsi="Arial" w:cs="Arial" w:hint="eastAsia"/>
+          <w:szCs w:val="20"/>
+        </w:rPr>
+        <w:t xml:space="preserve"> </w:t>
+      </w:r>
+      <w:r>
+        <w:rPr>
+          <w:rFonts w:ascii="Arial" w:hAnsi="Arial" w:cs="Arial"/>
+          <w:szCs w:val="20"/>
+        </w:rPr>
+        <w:t>적용</w:t>
       </w:r>
     </w:p>
     <w:p>
@@ -2497,7 +3301,19 @@
         <w:rPr>
           <w:rFonts w:hint="eastAsia"/>
         </w:rPr>
-        <w:t>입력값에 해당하는 힘을 계산</w:t>
+        <w:t>입력</w:t>
+      </w:r>
+      <w:r>
+        <w:rPr>
+          <w:rFonts w:hint="eastAsia"/>
+        </w:rPr>
+        <w:t xml:space="preserve"> 정도</w:t>
+      </w:r>
+      <w:r>
+        <w:rPr>
+          <w:rFonts w:hint="eastAsia"/>
+        </w:rPr>
+        <w:t>에 해당하는 힘을 계산</w:t>
       </w:r>
     </w:p>
     <w:p>
@@ -2547,10 +3363,13 @@
         <w:jc w:val="center"/>
       </w:pPr>
       <w:r>
+        <w:rPr>
+          <w:noProof/>
+        </w:rPr>
         <w:drawing>
-          <wp:inline distT="0" distB="0" distL="0" distR="0" wp14:anchorId="707599B3" wp14:editId="68C45E3E">
-            <wp:extent cx="5151120" cy="1488380"/>
-            <wp:effectExtent l="0" t="0" r="0" b="0"/>
+          <wp:inline distT="0" distB="0" distL="0" distR="0" wp14:anchorId="707599B3" wp14:editId="68DBDF2D">
+            <wp:extent cx="5307360" cy="1533525"/>
+            <wp:effectExtent l="0" t="0" r="7620" b="0"/>
             <wp:docPr id="14" name="그림 14"/>
             <wp:cNvGraphicFramePr>
               <a:graphicFrameLocks xmlns:a="http://schemas.openxmlformats.org/drawingml/2006/main" noChangeAspect="1"/>
@@ -2571,7 +3390,7 @@
                   <pic:spPr>
                     <a:xfrm>
                       <a:off x="0" y="0"/>
-                      <a:ext cx="5175882" cy="1495535"/>
+                      <a:ext cx="5364367" cy="1549997"/>
                     </a:xfrm>
                     <a:prstGeom prst="rect">
                       <a:avLst/>
@@ -2589,7 +3408,6 @@
         <w:ind w:left="800"/>
         <w:jc w:val="center"/>
         <w:rPr>
-          <w:rFonts w:hint="eastAsia"/>
           <w:sz w:val="16"/>
           <w:szCs w:val="16"/>
         </w:rPr>
@@ -2607,7 +3425,23 @@
           <w:sz w:val="16"/>
           <w:szCs w:val="16"/>
         </w:rPr>
-        <w:t>iewer.cpp – void Viewer::Motion(int x, int y)</w:t>
+        <w:t xml:space="preserve">iewer.cpp – void </w:t>
+      </w:r>
+      <w:proofErr w:type="gramStart"/>
+      <w:r>
+        <w:rPr>
+          <w:sz w:val="16"/>
+          <w:szCs w:val="16"/>
+        </w:rPr>
+        <w:t>Viewer::</w:t>
+      </w:r>
+      <w:proofErr w:type="gramEnd"/>
+      <w:r>
+        <w:rPr>
+          <w:sz w:val="16"/>
+          <w:szCs w:val="16"/>
+        </w:rPr>
+        <w:t>Motion(int x, int y)</w:t>
       </w:r>
     </w:p>
     <w:p>
@@ -2618,11 +3452,17 @@
           <w:numId w:val="4"/>
         </w:numPr>
         <w:ind w:leftChars="0"/>
+        <w:rPr>
+          <w:sz w:val="24"/>
+          <w:szCs w:val="24"/>
+        </w:rPr>
       </w:pPr>
       <w:bookmarkStart w:id="9" w:name="추가구현사항"/>
       <w:r>
         <w:rPr>
           <w:rFonts w:hint="eastAsia"/>
+          <w:sz w:val="24"/>
+          <w:szCs w:val="24"/>
         </w:rPr>
         <w:t>추가 구현 사항</w:t>
       </w:r>
@@ -2635,10 +3475,16 @@
           <w:numId w:val="4"/>
         </w:numPr>
         <w:ind w:leftChars="0"/>
+        <w:rPr>
+          <w:sz w:val="22"/>
+        </w:rPr>
       </w:pPr>
       <w:bookmarkStart w:id="10" w:name="BendingSpring"/>
       <w:bookmarkEnd w:id="9"/>
       <w:r>
+        <w:rPr>
+          <w:sz w:val="22"/>
+        </w:rPr>
         <w:t>Bending spring</w:t>
       </w:r>
     </w:p>
@@ -2700,9 +3546,9 @@
           <w:noProof/>
         </w:rPr>
         <w:drawing>
-          <wp:inline distT="0" distB="0" distL="0" distR="0" wp14:anchorId="38D73950" wp14:editId="419BE090">
-            <wp:extent cx="4320000" cy="1821600"/>
-            <wp:effectExtent l="0" t="0" r="4445" b="7620"/>
+          <wp:inline distT="0" distB="0" distL="0" distR="0" wp14:anchorId="38D73950" wp14:editId="6BAB0C90">
+            <wp:extent cx="4105275" cy="1731057"/>
+            <wp:effectExtent l="0" t="0" r="0" b="2540"/>
             <wp:docPr id="4" name="그림 4"/>
             <wp:cNvGraphicFramePr>
               <a:graphicFrameLocks xmlns:a="http://schemas.openxmlformats.org/drawingml/2006/main" noChangeAspect="1"/>
@@ -2723,7 +3569,7 @@
                   <pic:spPr>
                     <a:xfrm>
                       <a:off x="0" y="0"/>
-                      <a:ext cx="4320000" cy="1821600"/>
+                      <a:ext cx="4136808" cy="1744353"/>
                     </a:xfrm>
                     <a:prstGeom prst="rect">
                       <a:avLst/>
@@ -2745,12 +3591,62 @@
           <w:szCs w:val="16"/>
         </w:rPr>
       </w:pPr>
-      <w:r>
-        <w:rPr>
-          <w:sz w:val="16"/>
-          <w:szCs w:val="16"/>
-        </w:rPr>
-        <w:t xml:space="preserve">cloth.h - void mass_cloth::init() </w:t>
+      <w:proofErr w:type="spellStart"/>
+      <w:r>
+        <w:rPr>
+          <w:sz w:val="16"/>
+          <w:szCs w:val="16"/>
+        </w:rPr>
+        <w:t>cloth.h</w:t>
+      </w:r>
+      <w:proofErr w:type="spellEnd"/>
+      <w:r>
+        <w:rPr>
+          <w:sz w:val="16"/>
+          <w:szCs w:val="16"/>
+        </w:rPr>
+        <w:t xml:space="preserve"> - void </w:t>
+      </w:r>
+      <w:proofErr w:type="spellStart"/>
+      <w:r>
+        <w:rPr>
+          <w:sz w:val="16"/>
+          <w:szCs w:val="16"/>
+        </w:rPr>
+        <w:t>mass_</w:t>
+      </w:r>
+      <w:proofErr w:type="gramStart"/>
+      <w:r>
+        <w:rPr>
+          <w:sz w:val="16"/>
+          <w:szCs w:val="16"/>
+        </w:rPr>
+        <w:t>cloth</w:t>
+      </w:r>
+      <w:proofErr w:type="spellEnd"/>
+      <w:r>
+        <w:rPr>
+          <w:sz w:val="16"/>
+          <w:szCs w:val="16"/>
+        </w:rPr>
+        <w:t>::</w:t>
+      </w:r>
+      <w:proofErr w:type="spellStart"/>
+      <w:proofErr w:type="gramEnd"/>
+      <w:r>
+        <w:rPr>
+          <w:sz w:val="16"/>
+          <w:szCs w:val="16"/>
+        </w:rPr>
+        <w:t>init</w:t>
+      </w:r>
+      <w:proofErr w:type="spellEnd"/>
+      <w:r>
+        <w:rPr>
+          <w:sz w:val="16"/>
+          <w:szCs w:val="16"/>
+        </w:rPr>
+        <w:t xml:space="preserve">() </w:t>
       </w:r>
     </w:p>
     <w:p>
@@ -2761,15 +3657,22 @@
           <w:numId w:val="4"/>
         </w:numPr>
         <w:ind w:leftChars="0"/>
+        <w:rPr>
+          <w:sz w:val="22"/>
+        </w:rPr>
       </w:pPr>
       <w:bookmarkStart w:id="11" w:name="Sphere와의충돌처리"/>
       <w:r>
+        <w:rPr>
+          <w:sz w:val="22"/>
+        </w:rPr>
         <w:lastRenderedPageBreak/>
         <w:t>Sphere</w:t>
       </w:r>
       <w:r>
         <w:rPr>
           <w:rFonts w:hint="eastAsia"/>
+          <w:sz w:val="22"/>
         </w:rPr>
         <w:t>와의 충돌처리</w:t>
       </w:r>
@@ -2840,6 +3743,9 @@
         <w:jc w:val="center"/>
       </w:pPr>
       <w:r>
+        <w:rPr>
+          <w:noProof/>
+        </w:rPr>
         <w:drawing>
           <wp:inline distT="0" distB="0" distL="0" distR="0" wp14:anchorId="3A94A0BB" wp14:editId="72E70AA3">
             <wp:extent cx="2446232" cy="556308"/>
@@ -2881,19 +3787,31 @@
       <w:pPr>
         <w:ind w:firstLine="283"/>
         <w:jc w:val="center"/>
-      </w:pPr>
-      <w:r>
-        <w:rPr>
-          <w:rFonts w:hint="eastAsia"/>
+        <w:rPr>
+          <w:sz w:val="18"/>
+          <w:szCs w:val="18"/>
+        </w:rPr>
+      </w:pPr>
+      <w:r>
+        <w:rPr>
+          <w:rFonts w:hint="eastAsia"/>
+          <w:sz w:val="18"/>
+          <w:szCs w:val="18"/>
         </w:rPr>
         <w:t>S</w:t>
       </w:r>
       <w:r>
+        <w:rPr>
+          <w:sz w:val="18"/>
+          <w:szCs w:val="18"/>
+        </w:rPr>
         <w:t xml:space="preserve">phere </w:t>
       </w:r>
       <w:r>
         <w:rPr>
           <w:rFonts w:hint="eastAsia"/>
+          <w:sz w:val="18"/>
+          <w:szCs w:val="18"/>
         </w:rPr>
         <w:t>정의</w:t>
       </w:r>
@@ -2907,12 +3825,21 @@
           <w:szCs w:val="16"/>
         </w:rPr>
       </w:pPr>
-      <w:r>
-        <w:rPr>
-          <w:sz w:val="16"/>
-          <w:szCs w:val="16"/>
-        </w:rPr>
-        <w:t>Simulator.h – class Simulator</w:t>
+      <w:proofErr w:type="spellStart"/>
+      <w:r>
+        <w:rPr>
+          <w:sz w:val="16"/>
+          <w:szCs w:val="16"/>
+        </w:rPr>
+        <w:t>Simulator.h</w:t>
+      </w:r>
+      <w:proofErr w:type="spellEnd"/>
+      <w:r>
+        <w:rPr>
+          <w:sz w:val="16"/>
+          <w:szCs w:val="16"/>
+        </w:rPr>
+        <w:t xml:space="preserve"> – class Simulator</w:t>
       </w:r>
     </w:p>
     <w:p>
@@ -2921,6 +3848,9 @@
         <w:jc w:val="center"/>
       </w:pPr>
       <w:r>
+        <w:rPr>
+          <w:noProof/>
+        </w:rPr>
         <w:drawing>
           <wp:inline distT="0" distB="0" distL="0" distR="0" wp14:anchorId="5800B5C1" wp14:editId="2E498934">
             <wp:extent cx="2034716" cy="381033"/>
@@ -2965,22 +3895,38 @@
       <w:pPr>
         <w:ind w:left="800"/>
         <w:jc w:val="center"/>
-      </w:pPr>
-      <w:r>
+        <w:rPr>
+          <w:sz w:val="18"/>
+          <w:szCs w:val="18"/>
+        </w:rPr>
+      </w:pPr>
+      <w:r>
+        <w:rPr>
+          <w:sz w:val="18"/>
+          <w:szCs w:val="18"/>
+        </w:rPr>
         <w:t xml:space="preserve">Sphere </w:t>
       </w:r>
       <w:r>
         <w:rPr>
           <w:rFonts w:hint="eastAsia"/>
+          <w:sz w:val="18"/>
+          <w:szCs w:val="18"/>
         </w:rPr>
         <w:t>위치</w:t>
       </w:r>
       <w:r>
+        <w:rPr>
+          <w:sz w:val="18"/>
+          <w:szCs w:val="18"/>
+        </w:rPr>
         <w:t xml:space="preserve">, </w:t>
       </w:r>
       <w:r>
         <w:rPr>
           <w:rFonts w:hint="eastAsia"/>
+          <w:sz w:val="18"/>
+          <w:szCs w:val="18"/>
         </w:rPr>
         <w:t>크기 선언</w:t>
       </w:r>
@@ -2990,17 +3936,32 @@
         <w:ind w:left="800"/>
         <w:jc w:val="center"/>
         <w:rPr>
-          <w:rFonts w:hint="eastAsia"/>
-          <w:sz w:val="16"/>
-          <w:szCs w:val="16"/>
-        </w:rPr>
-      </w:pPr>
-      <w:r>
-        <w:rPr>
-          <w:sz w:val="16"/>
-          <w:szCs w:val="16"/>
-        </w:rPr>
-        <w:t>Simulator.cpp – void Simulator::Initialize()</w:t>
+          <w:sz w:val="16"/>
+          <w:szCs w:val="16"/>
+        </w:rPr>
+      </w:pPr>
+      <w:r>
+        <w:rPr>
+          <w:sz w:val="16"/>
+          <w:szCs w:val="16"/>
+        </w:rPr>
+        <w:t xml:space="preserve">Simulator.cpp – void </w:t>
+      </w:r>
+      <w:proofErr w:type="gramStart"/>
+      <w:r>
+        <w:rPr>
+          <w:sz w:val="16"/>
+          <w:szCs w:val="16"/>
+        </w:rPr>
+        <w:t>Simulator::</w:t>
+      </w:r>
+      <w:proofErr w:type="gramEnd"/>
+      <w:r>
+        <w:rPr>
+          <w:sz w:val="16"/>
+          <w:szCs w:val="16"/>
+        </w:rPr>
+        <w:t>Initialize()</w:t>
       </w:r>
     </w:p>
     <w:p>
@@ -3012,6 +3973,9 @@
         <w:tab/>
       </w:r>
       <w:r>
+        <w:rPr>
+          <w:noProof/>
+        </w:rPr>
         <w:drawing>
           <wp:inline distT="0" distB="0" distL="0" distR="0" wp14:anchorId="718ABE62" wp14:editId="72B6B61A">
             <wp:extent cx="4077053" cy="548688"/>
@@ -3053,22 +4017,65 @@
       <w:pPr>
         <w:ind w:left="800"/>
         <w:jc w:val="center"/>
-      </w:pPr>
-      <w:r>
+        <w:rPr>
+          <w:sz w:val="18"/>
+          <w:szCs w:val="18"/>
+        </w:rPr>
+      </w:pPr>
+      <w:r>
+        <w:rPr>
+          <w:sz w:val="18"/>
+          <w:szCs w:val="18"/>
+        </w:rPr>
         <w:t xml:space="preserve">Keyboard 4 </w:t>
       </w:r>
-      <w:r>
-        <w:rPr>
-          <w:rFonts w:hint="eastAsia"/>
-        </w:rPr>
-        <w:t xml:space="preserve">입력시 생성 </w:t>
-      </w:r>
-      <w:r>
-        <w:t xml:space="preserve">/ </w:t>
-      </w:r>
-      <w:r>
-        <w:rPr>
-          <w:rFonts w:hint="eastAsia"/>
+      <w:proofErr w:type="spellStart"/>
+      <w:r>
+        <w:rPr>
+          <w:rFonts w:hint="eastAsia"/>
+          <w:sz w:val="18"/>
+          <w:szCs w:val="18"/>
+        </w:rPr>
+        <w:t>입력시</w:t>
+      </w:r>
+      <w:proofErr w:type="spellEnd"/>
+      <w:r>
+        <w:rPr>
+          <w:rFonts w:hint="eastAsia"/>
+          <w:sz w:val="18"/>
+          <w:szCs w:val="18"/>
+        </w:rPr>
+        <w:t xml:space="preserve"> </w:t>
+      </w:r>
+      <w:proofErr w:type="gramStart"/>
+      <w:r>
+        <w:rPr>
+          <w:rFonts w:hint="eastAsia"/>
+          <w:sz w:val="18"/>
+          <w:szCs w:val="18"/>
+        </w:rPr>
+        <w:t xml:space="preserve">생성 </w:t>
+      </w:r>
+      <w:r>
+        <w:rPr>
+          <w:sz w:val="18"/>
+          <w:szCs w:val="18"/>
+        </w:rPr>
+        <w:t>/</w:t>
+      </w:r>
+      <w:proofErr w:type="gramEnd"/>
+      <w:r>
+        <w:rPr>
+          <w:sz w:val="18"/>
+          <w:szCs w:val="18"/>
+        </w:rPr>
+        <w:t xml:space="preserve"> </w:t>
+      </w:r>
+      <w:r>
+        <w:rPr>
+          <w:rFonts w:hint="eastAsia"/>
+          <w:sz w:val="18"/>
+          <w:szCs w:val="18"/>
         </w:rPr>
         <w:t>제거</w:t>
       </w:r>
@@ -3087,7 +4094,23 @@
           <w:sz w:val="16"/>
           <w:szCs w:val="16"/>
         </w:rPr>
-        <w:t>Viewer.cpp – void Viewer::Keyboard(unsigned char key, int x, int y)</w:t>
+        <w:t xml:space="preserve">Viewer.cpp – void </w:t>
+      </w:r>
+      <w:proofErr w:type="gramStart"/>
+      <w:r>
+        <w:rPr>
+          <w:sz w:val="16"/>
+          <w:szCs w:val="16"/>
+        </w:rPr>
+        <w:t>Viewer::</w:t>
+      </w:r>
+      <w:proofErr w:type="gramEnd"/>
+      <w:r>
+        <w:rPr>
+          <w:sz w:val="16"/>
+          <w:szCs w:val="16"/>
+        </w:rPr>
+        <w:t>Keyboard(unsigned char key, int x, int y)</w:t>
       </w:r>
     </w:p>
     <w:p>
@@ -3099,6 +4122,9 @@
         <w:tab/>
       </w:r>
       <w:r>
+        <w:rPr>
+          <w:noProof/>
+        </w:rPr>
         <w:drawing>
           <wp:inline distT="0" distB="0" distL="0" distR="0" wp14:anchorId="6674F110" wp14:editId="2F50E920">
             <wp:extent cx="2438611" cy="236240"/>
@@ -3141,7 +4167,6 @@
         <w:ind w:left="800"/>
         <w:jc w:val="center"/>
         <w:rPr>
-          <w:rFonts w:hint="eastAsia"/>
           <w:sz w:val="16"/>
           <w:szCs w:val="16"/>
         </w:rPr>
@@ -3159,7 +4184,23 @@
           <w:sz w:val="16"/>
           <w:szCs w:val="16"/>
         </w:rPr>
-        <w:t>imulator.cpp – void Simulator::Render()</w:t>
+        <w:t xml:space="preserve">imulator.cpp – void </w:t>
+      </w:r>
+      <w:proofErr w:type="gramStart"/>
+      <w:r>
+        <w:rPr>
+          <w:sz w:val="16"/>
+          <w:szCs w:val="16"/>
+        </w:rPr>
+        <w:t>Simulator::</w:t>
+      </w:r>
+      <w:proofErr w:type="gramEnd"/>
+      <w:r>
+        <w:rPr>
+          <w:sz w:val="16"/>
+          <w:szCs w:val="16"/>
+        </w:rPr>
+        <w:t>Render()</w:t>
       </w:r>
     </w:p>
     <w:p>
@@ -3168,6 +4209,9 @@
         <w:jc w:val="center"/>
       </w:pPr>
       <w:r>
+        <w:rPr>
+          <w:noProof/>
+        </w:rPr>
         <w:drawing>
           <wp:inline distT="0" distB="0" distL="0" distR="0" wp14:anchorId="696E3C3A" wp14:editId="45096020">
             <wp:extent cx="3924640" cy="1455546"/>
@@ -3209,23 +4253,39 @@
       <w:pPr>
         <w:ind w:left="800"/>
         <w:jc w:val="center"/>
-      </w:pPr>
-      <w:r>
-        <w:rPr>
-          <w:rFonts w:hint="eastAsia"/>
+        <w:rPr>
+          <w:sz w:val="18"/>
+          <w:szCs w:val="18"/>
+        </w:rPr>
+      </w:pPr>
+      <w:r>
+        <w:rPr>
+          <w:rFonts w:hint="eastAsia"/>
+          <w:sz w:val="18"/>
+          <w:szCs w:val="18"/>
         </w:rPr>
         <w:t>S</w:t>
       </w:r>
       <w:r>
+        <w:rPr>
+          <w:sz w:val="18"/>
+          <w:szCs w:val="18"/>
+        </w:rPr>
         <w:t xml:space="preserve">phere </w:t>
       </w:r>
       <w:r>
         <w:rPr>
           <w:rFonts w:hint="eastAsia"/>
+          <w:sz w:val="18"/>
+          <w:szCs w:val="18"/>
         </w:rPr>
         <w:t>D</w:t>
       </w:r>
       <w:r>
+        <w:rPr>
+          <w:sz w:val="18"/>
+          <w:szCs w:val="18"/>
+        </w:rPr>
         <w:t>raw</w:t>
       </w:r>
     </w:p>
@@ -3234,17 +4294,41 @@
         <w:ind w:left="800"/>
         <w:jc w:val="center"/>
         <w:rPr>
-          <w:rFonts w:hint="eastAsia"/>
-          <w:sz w:val="16"/>
-          <w:szCs w:val="16"/>
-        </w:rPr>
-      </w:pPr>
-      <w:r>
-        <w:rPr>
-          <w:sz w:val="16"/>
-          <w:szCs w:val="16"/>
-        </w:rPr>
-        <w:t>Simulator.cpp – void Simulator::DrawSphere()</w:t>
+          <w:sz w:val="16"/>
+          <w:szCs w:val="16"/>
+        </w:rPr>
+      </w:pPr>
+      <w:r>
+        <w:rPr>
+          <w:sz w:val="16"/>
+          <w:szCs w:val="16"/>
+        </w:rPr>
+        <w:t xml:space="preserve">Simulator.cpp – void </w:t>
+      </w:r>
+      <w:proofErr w:type="gramStart"/>
+      <w:r>
+        <w:rPr>
+          <w:sz w:val="16"/>
+          <w:szCs w:val="16"/>
+        </w:rPr>
+        <w:t>Simulator::</w:t>
+      </w:r>
+      <w:proofErr w:type="spellStart"/>
+      <w:proofErr w:type="gramEnd"/>
+      <w:r>
+        <w:rPr>
+          <w:sz w:val="16"/>
+          <w:szCs w:val="16"/>
+        </w:rPr>
+        <w:t>DrawSphere</w:t>
+      </w:r>
+      <w:proofErr w:type="spellEnd"/>
+      <w:r>
+        <w:rPr>
+          <w:sz w:val="16"/>
+          <w:szCs w:val="16"/>
+        </w:rPr>
+        <w:t>()</w:t>
       </w:r>
     </w:p>
     <w:p>
@@ -3374,9 +4458,6 @@
           <w:numId w:val="4"/>
         </w:numPr>
         <w:ind w:leftChars="0"/>
-        <w:rPr>
-          <w:rFonts w:hint="eastAsia"/>
-        </w:rPr>
       </w:pPr>
       <w:r>
         <w:rPr>
@@ -3394,6 +4475,9 @@
         </w:rPr>
       </w:pPr>
       <w:r>
+        <w:rPr>
+          <w:noProof/>
+        </w:rPr>
         <w:drawing>
           <wp:inline distT="0" distB="0" distL="0" distR="0" wp14:anchorId="1C2B8F6D" wp14:editId="68FA457E">
             <wp:extent cx="2278380" cy="896506"/>
@@ -3431,6 +4515,9 @@
         </w:drawing>
       </w:r>
       <w:r>
+        <w:rPr>
+          <w:noProof/>
+        </w:rPr>
         <w:drawing>
           <wp:inline distT="0" distB="0" distL="0" distR="0" wp14:anchorId="4BEAF5A2" wp14:editId="104A4107">
             <wp:extent cx="1760373" cy="457240"/>
@@ -3472,26 +4559,19 @@
       <w:pPr>
         <w:pStyle w:val="a3"/>
         <w:numPr>
-          <w:ilvl w:val="4"/>
-          <w:numId w:val="4"/>
-        </w:numPr>
-        <w:ind w:leftChars="0"/>
-        <w:rPr>
-          <w:rFonts w:hint="eastAsia"/>
-        </w:rPr>
-      </w:pPr>
-    </w:p>
-    <w:p>
-      <w:pPr>
-        <w:pStyle w:val="a3"/>
-        <w:numPr>
           <w:ilvl w:val="2"/>
           <w:numId w:val="4"/>
         </w:numPr>
         <w:ind w:leftChars="0"/>
+        <w:rPr>
+          <w:sz w:val="22"/>
+        </w:rPr>
       </w:pPr>
       <w:bookmarkStart w:id="12" w:name="TextureMapping"/>
       <w:r>
+        <w:rPr>
+          <w:sz w:val="22"/>
+        </w:rPr>
         <w:t>Texture Mapping</w:t>
       </w:r>
     </w:p>
@@ -3504,8 +4584,14 @@
           <w:numId w:val="4"/>
         </w:numPr>
         <w:ind w:leftChars="0"/>
-      </w:pPr>
-      <w:r>
+        <w:rPr>
+          <w:szCs w:val="20"/>
+        </w:rPr>
+      </w:pPr>
+      <w:r>
+        <w:rPr>
+          <w:szCs w:val="20"/>
+        </w:rPr>
         <w:t>원하는 Image나 Texture를 사용하여, 옷감에 Texture Mapping 적용</w:t>
       </w:r>
     </w:p>
@@ -3522,13 +4608,24 @@
         <w:rPr>
           <w:rFonts w:hint="eastAsia"/>
         </w:rPr>
-        <w:t>각 노드별 위치</w:t>
-      </w:r>
-      <w:r>
-        <w:t xml:space="preserve">-Texture </w:t>
-      </w:r>
-      <w:r>
-        <w:t>coordinates</w:t>
+        <w:t xml:space="preserve">각 </w:t>
+      </w:r>
+      <w:proofErr w:type="spellStart"/>
+      <w:r>
+        <w:rPr>
+          <w:rFonts w:hint="eastAsia"/>
+        </w:rPr>
+        <w:t>노드별</w:t>
+      </w:r>
+      <w:proofErr w:type="spellEnd"/>
+      <w:r>
+        <w:rPr>
+          <w:rFonts w:hint="eastAsia"/>
+        </w:rPr>
+        <w:t xml:space="preserve"> 위치</w:t>
+      </w:r>
+      <w:r>
+        <w:t>-Texture coordinates</w:t>
       </w:r>
     </w:p>
     <w:p>
@@ -3537,6 +4634,9 @@
         <w:jc w:val="center"/>
       </w:pPr>
       <w:r>
+        <w:rPr>
+          <w:noProof/>
+        </w:rPr>
         <w:drawing>
           <wp:inline distT="0" distB="0" distL="0" distR="0" wp14:anchorId="4B7B9210" wp14:editId="408F765B">
             <wp:extent cx="4385730" cy="228600"/>
@@ -3576,20 +4676,94 @@
     </w:p>
     <w:p>
       <w:pPr>
+        <w:ind w:left="800"/>
+        <w:jc w:val="center"/>
+        <w:rPr>
+          <w:sz w:val="18"/>
+          <w:szCs w:val="18"/>
+        </w:rPr>
+      </w:pPr>
+      <w:r>
+        <w:rPr>
+          <w:sz w:val="18"/>
+          <w:szCs w:val="18"/>
+        </w:rPr>
+        <w:t xml:space="preserve">(Node </w:t>
+      </w:r>
+      <w:r>
+        <w:rPr>
+          <w:rFonts w:hint="eastAsia"/>
+          <w:sz w:val="18"/>
+          <w:szCs w:val="18"/>
+        </w:rPr>
+        <w:t>생성 코드의 일부)</w:t>
+      </w:r>
+    </w:p>
+    <w:p>
+      <w:pPr>
         <w:ind w:left="643"/>
         <w:jc w:val="center"/>
         <w:rPr>
-          <w:rFonts w:hint="eastAsia"/>
-          <w:sz w:val="16"/>
-          <w:szCs w:val="16"/>
-        </w:rPr>
-      </w:pPr>
-      <w:r>
-        <w:rPr>
-          <w:sz w:val="16"/>
-          <w:szCs w:val="16"/>
-        </w:rPr>
-        <w:t xml:space="preserve">cloth.h - void mass_cloth::init() </w:t>
+          <w:sz w:val="16"/>
+          <w:szCs w:val="16"/>
+        </w:rPr>
+      </w:pPr>
+      <w:proofErr w:type="spellStart"/>
+      <w:r>
+        <w:rPr>
+          <w:sz w:val="16"/>
+          <w:szCs w:val="16"/>
+        </w:rPr>
+        <w:t>cloth.h</w:t>
+      </w:r>
+      <w:proofErr w:type="spellEnd"/>
+      <w:r>
+        <w:rPr>
+          <w:sz w:val="16"/>
+          <w:szCs w:val="16"/>
+        </w:rPr>
+        <w:t xml:space="preserve"> - void </w:t>
+      </w:r>
+      <w:proofErr w:type="spellStart"/>
+      <w:r>
+        <w:rPr>
+          <w:sz w:val="16"/>
+          <w:szCs w:val="16"/>
+        </w:rPr>
+        <w:t>mass_</w:t>
+      </w:r>
+      <w:proofErr w:type="gramStart"/>
+      <w:r>
+        <w:rPr>
+          <w:sz w:val="16"/>
+          <w:szCs w:val="16"/>
+        </w:rPr>
+        <w:t>cloth</w:t>
+      </w:r>
+      <w:proofErr w:type="spellEnd"/>
+      <w:r>
+        <w:rPr>
+          <w:sz w:val="16"/>
+          <w:szCs w:val="16"/>
+        </w:rPr>
+        <w:t>::</w:t>
+      </w:r>
+      <w:proofErr w:type="spellStart"/>
+      <w:proofErr w:type="gramEnd"/>
+      <w:r>
+        <w:rPr>
+          <w:sz w:val="16"/>
+          <w:szCs w:val="16"/>
+        </w:rPr>
+        <w:t>init</w:t>
+      </w:r>
+      <w:proofErr w:type="spellEnd"/>
+      <w:r>
+        <w:rPr>
+          <w:sz w:val="16"/>
+          <w:szCs w:val="16"/>
+        </w:rPr>
+        <w:t xml:space="preserve">() </w:t>
       </w:r>
     </w:p>
     <w:p>
@@ -3598,6 +4772,9 @@
         <w:jc w:val="center"/>
       </w:pPr>
       <w:r>
+        <w:rPr>
+          <w:noProof/>
+        </w:rPr>
         <w:drawing>
           <wp:inline distT="0" distB="0" distL="0" distR="0" wp14:anchorId="40593D1F" wp14:editId="3A8AB3B7">
             <wp:extent cx="4313294" cy="251482"/>
@@ -3640,17 +4817,73 @@
         <w:ind w:left="800"/>
         <w:jc w:val="center"/>
         <w:rPr>
-          <w:rFonts w:hint="eastAsia"/>
-          <w:sz w:val="16"/>
-          <w:szCs w:val="16"/>
-        </w:rPr>
-      </w:pPr>
-      <w:r>
-        <w:rPr>
-          <w:sz w:val="16"/>
-          <w:szCs w:val="16"/>
-        </w:rPr>
-        <w:t>Draw.cpp – void mass_cloth::draw()</w:t>
+          <w:sz w:val="18"/>
+          <w:szCs w:val="18"/>
+        </w:rPr>
+      </w:pPr>
+      <w:r>
+        <w:rPr>
+          <w:sz w:val="18"/>
+          <w:szCs w:val="18"/>
+        </w:rPr>
+        <w:t xml:space="preserve">(Face rendering </w:t>
+      </w:r>
+      <w:r>
+        <w:rPr>
+          <w:rFonts w:hint="eastAsia"/>
+          <w:sz w:val="18"/>
+          <w:szCs w:val="18"/>
+        </w:rPr>
+        <w:t>코드의 일부)</w:t>
+      </w:r>
+    </w:p>
+    <w:p>
+      <w:pPr>
+        <w:ind w:left="800"/>
+        <w:jc w:val="center"/>
+        <w:rPr>
+          <w:sz w:val="16"/>
+          <w:szCs w:val="16"/>
+        </w:rPr>
+      </w:pPr>
+      <w:r>
+        <w:rPr>
+          <w:sz w:val="16"/>
+          <w:szCs w:val="16"/>
+        </w:rPr>
+        <w:t xml:space="preserve">Draw.cpp – void </w:t>
+      </w:r>
+      <w:proofErr w:type="spellStart"/>
+      <w:r>
+        <w:rPr>
+          <w:sz w:val="16"/>
+          <w:szCs w:val="16"/>
+        </w:rPr>
+        <w:t>mass_</w:t>
+      </w:r>
+      <w:proofErr w:type="gramStart"/>
+      <w:r>
+        <w:rPr>
+          <w:sz w:val="16"/>
+          <w:szCs w:val="16"/>
+        </w:rPr>
+        <w:t>cloth</w:t>
+      </w:r>
+      <w:proofErr w:type="spellEnd"/>
+      <w:r>
+        <w:rPr>
+          <w:sz w:val="16"/>
+          <w:szCs w:val="16"/>
+        </w:rPr>
+        <w:t>::</w:t>
+      </w:r>
+      <w:proofErr w:type="gramEnd"/>
+      <w:r>
+        <w:rPr>
+          <w:sz w:val="16"/>
+          <w:szCs w:val="16"/>
+        </w:rPr>
+        <w:t>draw()</w:t>
       </w:r>
     </w:p>
     <w:p>
@@ -3662,8 +4895,6 @@
         </w:numPr>
         <w:ind w:leftChars="0"/>
       </w:pPr>
-      <w:bookmarkStart w:id="13" w:name="_GoBack"/>
-      <w:bookmarkEnd w:id="13"/>
       <w:r>
         <w:t>Image load</w:t>
       </w:r>
@@ -3674,6 +4905,9 @@
         <w:jc w:val="center"/>
       </w:pPr>
       <w:r>
+        <w:rPr>
+          <w:noProof/>
+        </w:rPr>
         <w:drawing>
           <wp:inline distT="0" distB="0" distL="0" distR="0" wp14:anchorId="1AEEB710" wp14:editId="21727882">
             <wp:extent cx="3131820" cy="2180905"/>
@@ -3715,19 +4949,40 @@
       <w:pPr>
         <w:ind w:left="283"/>
         <w:jc w:val="center"/>
-      </w:pPr>
-      <w:r>
-        <w:rPr>
-          <w:rFonts w:hint="eastAsia"/>
+        <w:rPr>
+          <w:sz w:val="18"/>
+          <w:szCs w:val="18"/>
+        </w:rPr>
+      </w:pPr>
+      <w:proofErr w:type="spellStart"/>
+      <w:r>
+        <w:rPr>
+          <w:rFonts w:hint="eastAsia"/>
+          <w:sz w:val="18"/>
+          <w:szCs w:val="18"/>
         </w:rPr>
         <w:t>f</w:t>
       </w:r>
       <w:r>
-        <w:t>read(54bit):bmp image header(</w:t>
-      </w:r>
-      <w:r>
-        <w:rPr>
-          <w:rFonts w:hint="eastAsia"/>
+        <w:rPr>
+          <w:sz w:val="18"/>
+          <w:szCs w:val="18"/>
+        </w:rPr>
+        <w:t>read</w:t>
+      </w:r>
+      <w:proofErr w:type="spellEnd"/>
+      <w:r>
+        <w:rPr>
+          <w:sz w:val="18"/>
+          <w:szCs w:val="18"/>
+        </w:rPr>
+        <w:t>(54bit):bmp image header(</w:t>
+      </w:r>
+      <w:r>
+        <w:rPr>
+          <w:rFonts w:hint="eastAsia"/>
+          <w:sz w:val="18"/>
+          <w:szCs w:val="18"/>
         </w:rPr>
         <w:t>예외처리)</w:t>
       </w:r>
@@ -3737,6 +4992,8 @@
         <w:ind w:left="283"/>
         <w:jc w:val="center"/>
       </w:pPr>
+      <w:proofErr w:type="spellStart"/>
+      <w:proofErr w:type="gramStart"/>
       <w:r>
         <w:rPr>
           <w:rFonts w:hint="eastAsia"/>
@@ -3744,7 +5001,12 @@
         <w:t>w</w:t>
       </w:r>
       <w:r>
-        <w:t>idth,height : image size</w:t>
+        <w:t>idth,height</w:t>
+      </w:r>
+      <w:proofErr w:type="spellEnd"/>
+      <w:proofErr w:type="gramEnd"/>
+      <w:r>
+        <w:t xml:space="preserve"> : image size</w:t>
       </w:r>
     </w:p>
     <w:p>
@@ -3753,6 +5015,9 @@
         <w:jc w:val="center"/>
       </w:pPr>
       <w:r>
+        <w:rPr>
+          <w:noProof/>
+        </w:rPr>
         <w:lastRenderedPageBreak/>
         <w:drawing>
           <wp:inline distT="0" distB="0" distL="0" distR="0" wp14:anchorId="431A86EF" wp14:editId="48531A9D">
@@ -3795,40 +5060,84 @@
       <w:pPr>
         <w:ind w:left="283"/>
         <w:jc w:val="center"/>
-      </w:pPr>
-      <w:r>
-        <w:t xml:space="preserve">Bmp image : BGR </w:t>
-      </w:r>
-      <w:r>
-        <w:rPr>
-          <w:rFonts w:hint="eastAsia"/>
+        <w:rPr>
+          <w:sz w:val="18"/>
+          <w:szCs w:val="18"/>
+        </w:rPr>
+      </w:pPr>
+      <w:r>
+        <w:rPr>
+          <w:sz w:val="18"/>
+          <w:szCs w:val="18"/>
+        </w:rPr>
+        <w:t xml:space="preserve">Bmp </w:t>
+      </w:r>
+      <w:proofErr w:type="gramStart"/>
+      <w:r>
+        <w:rPr>
+          <w:sz w:val="18"/>
+          <w:szCs w:val="18"/>
+        </w:rPr>
+        <w:t>image :</w:t>
+      </w:r>
+      <w:proofErr w:type="gramEnd"/>
+      <w:r>
+        <w:rPr>
+          <w:sz w:val="18"/>
+          <w:szCs w:val="18"/>
+        </w:rPr>
+        <w:t xml:space="preserve"> BGR </w:t>
+      </w:r>
+      <w:r>
+        <w:rPr>
+          <w:rFonts w:hint="eastAsia"/>
+          <w:sz w:val="18"/>
+          <w:szCs w:val="18"/>
         </w:rPr>
         <w:t xml:space="preserve">순서로 </w:t>
       </w:r>
       <w:r>
+        <w:rPr>
+          <w:sz w:val="18"/>
+          <w:szCs w:val="18"/>
+        </w:rPr>
         <w:t>data</w:t>
       </w:r>
       <w:r>
         <w:rPr>
           <w:rFonts w:hint="eastAsia"/>
+          <w:sz w:val="18"/>
+          <w:szCs w:val="18"/>
         </w:rPr>
         <w:t>가 있음.</w:t>
       </w:r>
       <w:r>
+        <w:rPr>
+          <w:sz w:val="18"/>
+          <w:szCs w:val="18"/>
+        </w:rPr>
         <w:t xml:space="preserve"> </w:t>
       </w:r>
       <w:r>
         <w:rPr>
           <w:rFonts w:hint="eastAsia"/>
+          <w:sz w:val="18"/>
+          <w:szCs w:val="18"/>
         </w:rPr>
         <w:t xml:space="preserve">이를 </w:t>
       </w:r>
       <w:r>
+        <w:rPr>
+          <w:sz w:val="18"/>
+          <w:szCs w:val="18"/>
+        </w:rPr>
         <w:t>RGB</w:t>
       </w:r>
       <w:r>
         <w:rPr>
           <w:rFonts w:hint="eastAsia"/>
+          <w:sz w:val="18"/>
+          <w:szCs w:val="18"/>
         </w:rPr>
         <w:t>순으로 재배치</w:t>
       </w:r>
@@ -3839,6 +5148,9 @@
         <w:jc w:val="center"/>
       </w:pPr>
       <w:r>
+        <w:rPr>
+          <w:noProof/>
+        </w:rPr>
         <w:drawing>
           <wp:inline distT="0" distB="0" distL="0" distR="0" wp14:anchorId="4E1C792B" wp14:editId="55B3EED2">
             <wp:extent cx="4671060" cy="1635854"/>
@@ -3881,35 +5193,54 @@
         <w:ind w:left="283"/>
         <w:jc w:val="center"/>
         <w:rPr>
-          <w:rFonts w:hint="eastAsia"/>
-        </w:rPr>
-      </w:pPr>
-      <w:r>
-        <w:rPr>
-          <w:rFonts w:hint="eastAsia"/>
+          <w:sz w:val="18"/>
+          <w:szCs w:val="18"/>
+        </w:rPr>
+      </w:pPr>
+      <w:r>
+        <w:rPr>
+          <w:rFonts w:hint="eastAsia"/>
+          <w:sz w:val="18"/>
+          <w:szCs w:val="18"/>
         </w:rPr>
         <w:t xml:space="preserve">읽어온 </w:t>
       </w:r>
       <w:r>
+        <w:rPr>
+          <w:sz w:val="18"/>
+          <w:szCs w:val="18"/>
+        </w:rPr>
         <w:t>texture</w:t>
       </w:r>
       <w:r>
         <w:rPr>
           <w:rFonts w:hint="eastAsia"/>
-        </w:rPr>
-        <w:t>를 그려줌</w:t>
-      </w:r>
+          <w:sz w:val="18"/>
+          <w:szCs w:val="18"/>
+        </w:rPr>
+        <w:t xml:space="preserve">를 </w:t>
+      </w:r>
+      <w:proofErr w:type="spellStart"/>
+      <w:r>
+        <w:rPr>
+          <w:rFonts w:hint="eastAsia"/>
+          <w:sz w:val="18"/>
+          <w:szCs w:val="18"/>
+        </w:rPr>
+        <w:t>그려줌</w:t>
+      </w:r>
+      <w:proofErr w:type="spellEnd"/>
     </w:p>
     <w:p>
       <w:pPr>
         <w:ind w:left="283"/>
         <w:jc w:val="center"/>
         <w:rPr>
-          <w:rFonts w:hint="eastAsia"/>
-          <w:sz w:val="16"/>
-          <w:szCs w:val="16"/>
-        </w:rPr>
-      </w:pPr>
+          <w:sz w:val="16"/>
+          <w:szCs w:val="16"/>
+        </w:rPr>
+      </w:pPr>
+      <w:proofErr w:type="spellStart"/>
       <w:r>
         <w:rPr>
           <w:rFonts w:hint="eastAsia"/>
@@ -3923,7 +5254,72 @@
           <w:sz w:val="16"/>
           <w:szCs w:val="16"/>
         </w:rPr>
-        <w:t>loth.h – Gluint mass_cloth::LoadTexture(const char *filename)</w:t>
+        <w:t>loth.h</w:t>
+      </w:r>
+      <w:proofErr w:type="spellEnd"/>
+      <w:r>
+        <w:rPr>
+          <w:sz w:val="16"/>
+          <w:szCs w:val="16"/>
+        </w:rPr>
+        <w:t xml:space="preserve"> – </w:t>
+      </w:r>
+      <w:proofErr w:type="spellStart"/>
+      <w:r>
+        <w:rPr>
+          <w:sz w:val="16"/>
+          <w:szCs w:val="16"/>
+        </w:rPr>
+        <w:t>Gluint</w:t>
+      </w:r>
+      <w:proofErr w:type="spellEnd"/>
+      <w:r>
+        <w:rPr>
+          <w:sz w:val="16"/>
+          <w:szCs w:val="16"/>
+        </w:rPr>
+        <w:t xml:space="preserve"> </w:t>
+      </w:r>
+      <w:proofErr w:type="spellStart"/>
+      <w:r>
+        <w:rPr>
+          <w:sz w:val="16"/>
+          <w:szCs w:val="16"/>
+        </w:rPr>
+        <w:t>mass_</w:t>
+      </w:r>
+      <w:proofErr w:type="gramStart"/>
+      <w:r>
+        <w:rPr>
+          <w:sz w:val="16"/>
+          <w:szCs w:val="16"/>
+        </w:rPr>
+        <w:t>cloth</w:t>
+      </w:r>
+      <w:proofErr w:type="spellEnd"/>
+      <w:r>
+        <w:rPr>
+          <w:sz w:val="16"/>
+          <w:szCs w:val="16"/>
+        </w:rPr>
+        <w:t>::</w:t>
+      </w:r>
+      <w:proofErr w:type="spellStart"/>
+      <w:proofErr w:type="gramEnd"/>
+      <w:r>
+        <w:rPr>
+          <w:sz w:val="16"/>
+          <w:szCs w:val="16"/>
+        </w:rPr>
+        <w:t>LoadTexture</w:t>
+      </w:r>
+      <w:proofErr w:type="spellEnd"/>
+      <w:r>
+        <w:rPr>
+          <w:sz w:val="16"/>
+          <w:szCs w:val="16"/>
+        </w:rPr>
+        <w:t>(const char *filename)</w:t>
       </w:r>
     </w:p>
     <w:p>
@@ -3934,16 +5330,22 @@
           <w:numId w:val="4"/>
         </w:numPr>
         <w:ind w:leftChars="0"/>
-      </w:pPr>
-      <w:bookmarkStart w:id="14" w:name="핵심소스코드"/>
-      <w:r>
-        <w:rPr>
-          <w:rFonts w:hint="eastAsia"/>
+        <w:rPr>
+          <w:sz w:val="30"/>
+          <w:szCs w:val="30"/>
+        </w:rPr>
+      </w:pPr>
+      <w:bookmarkStart w:id="13" w:name="핵심소스코드"/>
+      <w:r>
+        <w:rPr>
+          <w:rFonts w:hint="eastAsia"/>
+          <w:sz w:val="30"/>
+          <w:szCs w:val="30"/>
         </w:rPr>
         <w:t>핵심 소스코드</w:t>
       </w:r>
     </w:p>
-    <w:bookmarkEnd w:id="14"/>
+    <w:bookmarkEnd w:id="13"/>
     <w:p>
       <w:pPr>
         <w:pStyle w:val="a3"/>
@@ -4005,15 +5407,268 @@
           <w:numId w:val="4"/>
         </w:numPr>
         <w:ind w:leftChars="0"/>
-      </w:pPr>
-      <w:bookmarkStart w:id="15" w:name="구현결과화면"/>
-      <w:r>
-        <w:rPr>
-          <w:rFonts w:hint="eastAsia"/>
+        <w:rPr>
+          <w:sz w:val="30"/>
+          <w:szCs w:val="30"/>
+        </w:rPr>
+      </w:pPr>
+      <w:bookmarkStart w:id="14" w:name="구현결과화면"/>
+      <w:r>
+        <w:rPr>
+          <w:rFonts w:hint="eastAsia"/>
+          <w:sz w:val="30"/>
+          <w:szCs w:val="30"/>
         </w:rPr>
         <w:t>구현 결과 화면</w:t>
       </w:r>
-      <w:bookmarkEnd w:id="15"/>
+      <w:bookmarkEnd w:id="14"/>
+    </w:p>
+    <w:p>
+      <w:r>
+        <w:rPr>
+          <w:noProof/>
+        </w:rPr>
+        <w:drawing>
+          <wp:inline distT="0" distB="0" distL="0" distR="0" wp14:anchorId="351939FF" wp14:editId="15A7A701">
+            <wp:extent cx="2771775" cy="2239284"/>
+            <wp:effectExtent l="0" t="0" r="0" b="8890"/>
+            <wp:docPr id="7" name="그림 7"/>
+            <wp:cNvGraphicFramePr>
+              <a:graphicFrameLocks xmlns:a="http://schemas.openxmlformats.org/drawingml/2006/main" noChangeAspect="1"/>
+            </wp:cNvGraphicFramePr>
+            <a:graphic xmlns:a="http://schemas.openxmlformats.org/drawingml/2006/main">
+              <a:graphicData uri="http://schemas.openxmlformats.org/drawingml/2006/picture">
+                <pic:pic xmlns:pic="http://schemas.openxmlformats.org/drawingml/2006/picture">
+                  <pic:nvPicPr>
+                    <pic:cNvPr id="1" name=""/>
+                    <pic:cNvPicPr/>
+                  </pic:nvPicPr>
+                  <pic:blipFill>
+                    <a:blip r:embed="rId32"/>
+                    <a:stretch>
+                      <a:fillRect/>
+                    </a:stretch>
+                  </pic:blipFill>
+                  <pic:spPr>
+                    <a:xfrm>
+                      <a:off x="0" y="0"/>
+                      <a:ext cx="2801819" cy="2263556"/>
+                    </a:xfrm>
+                    <a:prstGeom prst="rect">
+                      <a:avLst/>
+                    </a:prstGeom>
+                  </pic:spPr>
+                </pic:pic>
+              </a:graphicData>
+            </a:graphic>
+          </wp:inline>
+        </w:drawing>
+      </w:r>
+      <w:r>
+        <w:rPr>
+          <w:noProof/>
+        </w:rPr>
+        <w:drawing>
+          <wp:inline distT="0" distB="0" distL="0" distR="0" wp14:anchorId="2130267E" wp14:editId="689FBC30">
+            <wp:extent cx="2781300" cy="2246979"/>
+            <wp:effectExtent l="0" t="0" r="0" b="1270"/>
+            <wp:docPr id="11" name="그림 11"/>
+            <wp:cNvGraphicFramePr>
+              <a:graphicFrameLocks xmlns:a="http://schemas.openxmlformats.org/drawingml/2006/main" noChangeAspect="1"/>
+            </wp:cNvGraphicFramePr>
+            <a:graphic xmlns:a="http://schemas.openxmlformats.org/drawingml/2006/main">
+              <a:graphicData uri="http://schemas.openxmlformats.org/drawingml/2006/picture">
+                <pic:pic xmlns:pic="http://schemas.openxmlformats.org/drawingml/2006/picture">
+                  <pic:nvPicPr>
+                    <pic:cNvPr id="1" name=""/>
+                    <pic:cNvPicPr/>
+                  </pic:nvPicPr>
+                  <pic:blipFill>
+                    <a:blip r:embed="rId33"/>
+                    <a:stretch>
+                      <a:fillRect/>
+                    </a:stretch>
+                  </pic:blipFill>
+                  <pic:spPr>
+                    <a:xfrm>
+                      <a:off x="0" y="0"/>
+                      <a:ext cx="2806080" cy="2266998"/>
+                    </a:xfrm>
+                    <a:prstGeom prst="rect">
+                      <a:avLst/>
+                    </a:prstGeom>
+                  </pic:spPr>
+                </pic:pic>
+              </a:graphicData>
+            </a:graphic>
+          </wp:inline>
+        </w:drawing>
+      </w:r>
+    </w:p>
+    <w:p>
+      <w:r>
+        <w:rPr>
+          <w:noProof/>
+        </w:rPr>
+        <w:lastRenderedPageBreak/>
+        <w:drawing>
+          <wp:inline distT="0" distB="0" distL="0" distR="0" wp14:anchorId="054C2646" wp14:editId="2F94EC5B">
+            <wp:extent cx="2733675" cy="2208504"/>
+            <wp:effectExtent l="0" t="0" r="0" b="1905"/>
+            <wp:docPr id="18" name="그림 18"/>
+            <wp:cNvGraphicFramePr>
+              <a:graphicFrameLocks xmlns:a="http://schemas.openxmlformats.org/drawingml/2006/main" noChangeAspect="1"/>
+            </wp:cNvGraphicFramePr>
+            <a:graphic xmlns:a="http://schemas.openxmlformats.org/drawingml/2006/main">
+              <a:graphicData uri="http://schemas.openxmlformats.org/drawingml/2006/picture">
+                <pic:pic xmlns:pic="http://schemas.openxmlformats.org/drawingml/2006/picture">
+                  <pic:nvPicPr>
+                    <pic:cNvPr id="1" name=""/>
+                    <pic:cNvPicPr/>
+                  </pic:nvPicPr>
+                  <pic:blipFill>
+                    <a:blip r:embed="rId34"/>
+                    <a:stretch>
+                      <a:fillRect/>
+                    </a:stretch>
+                  </pic:blipFill>
+                  <pic:spPr>
+                    <a:xfrm>
+                      <a:off x="0" y="0"/>
+                      <a:ext cx="2751577" cy="2222967"/>
+                    </a:xfrm>
+                    <a:prstGeom prst="rect">
+                      <a:avLst/>
+                    </a:prstGeom>
+                  </pic:spPr>
+                </pic:pic>
+              </a:graphicData>
+            </a:graphic>
+          </wp:inline>
+        </w:drawing>
+      </w:r>
+      <w:r>
+        <w:rPr>
+          <w:noProof/>
+        </w:rPr>
+        <w:drawing>
+          <wp:inline distT="0" distB="0" distL="0" distR="0" wp14:anchorId="79594423" wp14:editId="202611AE">
+            <wp:extent cx="2724150" cy="2200808"/>
+            <wp:effectExtent l="0" t="0" r="0" b="9525"/>
+            <wp:docPr id="31" name="그림 31"/>
+            <wp:cNvGraphicFramePr>
+              <a:graphicFrameLocks xmlns:a="http://schemas.openxmlformats.org/drawingml/2006/main" noChangeAspect="1"/>
+            </wp:cNvGraphicFramePr>
+            <a:graphic xmlns:a="http://schemas.openxmlformats.org/drawingml/2006/main">
+              <a:graphicData uri="http://schemas.openxmlformats.org/drawingml/2006/picture">
+                <pic:pic xmlns:pic="http://schemas.openxmlformats.org/drawingml/2006/picture">
+                  <pic:nvPicPr>
+                    <pic:cNvPr id="1" name=""/>
+                    <pic:cNvPicPr/>
+                  </pic:nvPicPr>
+                  <pic:blipFill>
+                    <a:blip r:embed="rId35"/>
+                    <a:stretch>
+                      <a:fillRect/>
+                    </a:stretch>
+                  </pic:blipFill>
+                  <pic:spPr>
+                    <a:xfrm>
+                      <a:off x="0" y="0"/>
+                      <a:ext cx="2756145" cy="2226656"/>
+                    </a:xfrm>
+                    <a:prstGeom prst="rect">
+                      <a:avLst/>
+                    </a:prstGeom>
+                  </pic:spPr>
+                </pic:pic>
+              </a:graphicData>
+            </a:graphic>
+          </wp:inline>
+        </w:drawing>
+      </w:r>
+    </w:p>
+    <w:p>
+      <w:r>
+        <w:rPr>
+          <w:noProof/>
+        </w:rPr>
+        <w:drawing>
+          <wp:inline distT="0" distB="0" distL="0" distR="0" wp14:anchorId="432F6B06" wp14:editId="7F0572F1">
+            <wp:extent cx="2809875" cy="2270065"/>
+            <wp:effectExtent l="0" t="0" r="0" b="0"/>
+            <wp:docPr id="33" name="그림 33"/>
+            <wp:cNvGraphicFramePr>
+              <a:graphicFrameLocks xmlns:a="http://schemas.openxmlformats.org/drawingml/2006/main" noChangeAspect="1"/>
+            </wp:cNvGraphicFramePr>
+            <a:graphic xmlns:a="http://schemas.openxmlformats.org/drawingml/2006/main">
+              <a:graphicData uri="http://schemas.openxmlformats.org/drawingml/2006/picture">
+                <pic:pic xmlns:pic="http://schemas.openxmlformats.org/drawingml/2006/picture">
+                  <pic:nvPicPr>
+                    <pic:cNvPr id="1" name=""/>
+                    <pic:cNvPicPr/>
+                  </pic:nvPicPr>
+                  <pic:blipFill>
+                    <a:blip r:embed="rId36"/>
+                    <a:stretch>
+                      <a:fillRect/>
+                    </a:stretch>
+                  </pic:blipFill>
+                  <pic:spPr>
+                    <a:xfrm>
+                      <a:off x="0" y="0"/>
+                      <a:ext cx="2827530" cy="2284329"/>
+                    </a:xfrm>
+                    <a:prstGeom prst="rect">
+                      <a:avLst/>
+                    </a:prstGeom>
+                  </pic:spPr>
+                </pic:pic>
+              </a:graphicData>
+            </a:graphic>
+          </wp:inline>
+        </w:drawing>
+      </w:r>
+      <w:r>
+        <w:rPr>
+          <w:noProof/>
+        </w:rPr>
+        <w:drawing>
+          <wp:inline distT="0" distB="0" distL="0" distR="0" wp14:anchorId="0FD8876E" wp14:editId="37B7330F">
+            <wp:extent cx="2805810" cy="2266781"/>
+            <wp:effectExtent l="0" t="0" r="0" b="635"/>
+            <wp:docPr id="32" name="그림 32"/>
+            <wp:cNvGraphicFramePr>
+              <a:graphicFrameLocks xmlns:a="http://schemas.openxmlformats.org/drawingml/2006/main" noChangeAspect="1"/>
+            </wp:cNvGraphicFramePr>
+            <a:graphic xmlns:a="http://schemas.openxmlformats.org/drawingml/2006/main">
+              <a:graphicData uri="http://schemas.openxmlformats.org/drawingml/2006/picture">
+                <pic:pic xmlns:pic="http://schemas.openxmlformats.org/drawingml/2006/picture">
+                  <pic:nvPicPr>
+                    <pic:cNvPr id="1" name=""/>
+                    <pic:cNvPicPr/>
+                  </pic:nvPicPr>
+                  <pic:blipFill>
+                    <a:blip r:embed="rId37"/>
+                    <a:stretch>
+                      <a:fillRect/>
+                    </a:stretch>
+                  </pic:blipFill>
+                  <pic:spPr>
+                    <a:xfrm>
+                      <a:off x="0" y="0"/>
+                      <a:ext cx="2832960" cy="2288716"/>
+                    </a:xfrm>
+                    <a:prstGeom prst="rect">
+                      <a:avLst/>
+                    </a:prstGeom>
+                  </pic:spPr>
+                </pic:pic>
+              </a:graphicData>
+            </a:graphic>
+          </wp:inline>
+        </w:drawing>
+      </w:r>
     </w:p>
     <w:sectPr>
       <w:pgSz w:w="11906" w:h="16838"/>
